--- a/bmi-p1-01/memoria/Memoria.docx
+++ b/bmi-p1-01/memoria/Memoria.docx
@@ -1,6 +1,6 @@
 
 <file path=word/document.xml><?xml version="1.0" encoding="utf-8"?>
-<w:document xmlns:wpc="http://schemas.microsoft.com/office/word/2010/wordprocessingCanvas" xmlns:cx="http://schemas.microsoft.com/office/drawing/2014/chartex" xmlns:cx1="http://schemas.microsoft.com/office/drawing/2015/9/8/chartex" xmlns:cx2="http://schemas.microsoft.com/office/drawing/2015/10/21/chartex" xmlns:cx3="http://schemas.microsoft.com/office/drawing/2016/5/9/chartex" xmlns:cx4="http://schemas.microsoft.com/office/drawing/2016/5/10/chartex" xmlns:cx5="http://schemas.microsoft.com/office/drawing/2016/5/11/chartex" xmlns:mc="http://schemas.openxmlformats.org/markup-compatibility/2006" xmlns:o="urn:schemas-microsoft-com:office:office" xmlns:r="http://schemas.openxmlformats.org/officeDocument/2006/relationships" xmlns:m="http://schemas.openxmlformats.org/officeDocument/2006/math" xmlns:v="urn:schemas-microsoft-com:vml" xmlns:wp14="http://schemas.microsoft.com/office/word/2010/wordprocessingDrawing" xmlns:wp="http://schemas.openxmlformats.org/drawingml/2006/wordprocessingDrawing" xmlns:w10="urn:schemas-microsoft-com:office:word" xmlns:w="http://schemas.openxmlformats.org/wordprocessingml/2006/main" xmlns:w14="http://schemas.microsoft.com/office/word/2010/wordml" xmlns:w15="http://schemas.microsoft.com/office/word/2012/wordml" xmlns:w16se="http://schemas.microsoft.com/office/word/2015/wordml/symex" xmlns:wpg="http://schemas.microsoft.com/office/word/2010/wordprocessingGroup" xmlns:wpi="http://schemas.microsoft.com/office/word/2010/wordprocessingInk" xmlns:wne="http://schemas.microsoft.com/office/word/2006/wordml" xmlns:wps="http://schemas.microsoft.com/office/word/2010/wordprocessingShape" mc:Ignorable="w14 w15 w16se wp14">
+<w:document xmlns:wpc="http://schemas.microsoft.com/office/word/2010/wordprocessingCanvas" xmlns:mc="http://schemas.openxmlformats.org/markup-compatibility/2006" xmlns:o="urn:schemas-microsoft-com:office:office" xmlns:r="http://schemas.openxmlformats.org/officeDocument/2006/relationships" xmlns:m="http://schemas.openxmlformats.org/officeDocument/2006/math" xmlns:v="urn:schemas-microsoft-com:vml" xmlns:wp14="http://schemas.microsoft.com/office/word/2010/wordprocessingDrawing" xmlns:wp="http://schemas.openxmlformats.org/drawingml/2006/wordprocessingDrawing" xmlns:w10="urn:schemas-microsoft-com:office:word" xmlns:w="http://schemas.openxmlformats.org/wordprocessingml/2006/main" xmlns:w14="http://schemas.microsoft.com/office/word/2010/wordml" xmlns:w15="http://schemas.microsoft.com/office/word/2012/wordml" xmlns:wpg="http://schemas.microsoft.com/office/word/2010/wordprocessingGroup" xmlns:wpi="http://schemas.microsoft.com/office/word/2010/wordprocessingInk" xmlns:wne="http://schemas.microsoft.com/office/word/2006/wordml" xmlns:wps="http://schemas.microsoft.com/office/word/2010/wordprocessingShape" mc:Ignorable="w14 w15 wp14">
   <w:body>
     <w:p>
       <w:pPr>
@@ -62,25 +62,7 @@
           <w:sz w:val="20"/>
           <w:szCs w:val="20"/>
         </w:rPr>
-        <w:t xml:space="preserve">Para calcular la similitud por coseno de dos vectores, en este caso del vector documento d y del vector </w:t>
-      </w:r>
-      <w:proofErr w:type="spellStart"/>
-      <w:r>
-        <w:rPr>
-          <w:rFonts w:ascii="Garamond" w:hAnsi="Garamond"/>
-          <w:sz w:val="20"/>
-          <w:szCs w:val="20"/>
-        </w:rPr>
-        <w:t>query</w:t>
-      </w:r>
-      <w:proofErr w:type="spellEnd"/>
-      <w:r>
-        <w:rPr>
-          <w:rFonts w:ascii="Garamond" w:hAnsi="Garamond"/>
-          <w:sz w:val="20"/>
-          <w:szCs w:val="20"/>
-        </w:rPr>
-        <w:t xml:space="preserve"> q, la fórmula es la siguiente:</w:t>
+        <w:t>Para calcular la similitud por coseno de dos vectores, en este caso del vector documento d y del vector query q, la fórmula es la siguiente:</w:t>
       </w:r>
     </w:p>
     <w:p>
@@ -320,18 +302,8 @@
           <w:sz w:val="20"/>
           <w:szCs w:val="20"/>
         </w:rPr>
-        <w:t xml:space="preserve">Para calcular estos productos de vectores, hemos decidido usar el modelo </w:t>
-      </w:r>
-      <w:proofErr w:type="spellStart"/>
-      <w:r>
-        <w:rPr>
-          <w:rFonts w:ascii="Garamond" w:eastAsiaTheme="minorEastAsia" w:hAnsi="Garamond"/>
-          <w:sz w:val="20"/>
-          <w:szCs w:val="20"/>
-        </w:rPr>
-        <w:t>tf-idf</w:t>
-      </w:r>
-      <w:proofErr w:type="spellEnd"/>
+        <w:t>Para calcular estos productos de vectores, hemos decidido usar el modelo tf-idf</w:t>
+      </w:r>
       <w:r>
         <w:rPr>
           <w:rFonts w:ascii="Garamond" w:eastAsiaTheme="minorEastAsia" w:hAnsi="Garamond"/>
@@ -487,23 +459,7 @@
                       <w:sz w:val="20"/>
                       <w:szCs w:val="20"/>
                     </w:rPr>
-                    <m:t xml:space="preserve"> </m:t>
-                  </m:r>
-                  <m:r>
-                    <w:rPr>
-                      <w:rFonts w:ascii="Cambria Math" w:hAnsi="Cambria Math"/>
-                      <w:sz w:val="20"/>
-                      <w:szCs w:val="20"/>
-                    </w:rPr>
-                    <m:t xml:space="preserve"> </m:t>
-                  </m:r>
-                  <m:r>
-                    <w:rPr>
-                      <w:rFonts w:ascii="Cambria Math" w:hAnsi="Cambria Math"/>
-                      <w:sz w:val="20"/>
-                      <w:szCs w:val="20"/>
-                    </w:rPr>
-                    <m:t>si frec</m:t>
+                    <m:t xml:space="preserve">  si frec</m:t>
                   </m:r>
                   <m:d>
                     <m:dPr>
@@ -646,25 +602,7 @@
                 <w:rPr>
                   <w:rFonts w:ascii="Cambria Math" w:hAnsi="Cambria Math"/>
                 </w:rPr>
-                <m:t>#</m:t>
-              </m:r>
-              <m:r>
-                <w:rPr>
-                  <w:rFonts w:ascii="Cambria Math" w:hAnsi="Cambria Math"/>
-                </w:rPr>
-                <m:t>Docs</m:t>
-              </m:r>
-              <m:r>
-                <w:rPr>
-                  <w:rFonts w:ascii="Cambria Math" w:hAnsi="Cambria Math"/>
-                </w:rPr>
-                <m:t>(term</m:t>
-              </m:r>
-              <m:r>
-                <w:rPr>
-                  <w:rFonts w:ascii="Cambria Math" w:hAnsi="Cambria Math"/>
-                </w:rPr>
-                <m:t>)</m:t>
+                <m:t>#Docs(term)</m:t>
               </m:r>
             </m:den>
           </m:f>
@@ -689,57 +627,18 @@
         </w:rPr>
         <w:t xml:space="preserve">Interpretando corpus como toda nuestra colección de documentos y </w:t>
       </w:r>
-      <w:proofErr w:type="spellStart"/>
       <w:r>
         <w:rPr>
           <w:rFonts w:ascii="Garamond" w:hAnsi="Garamond"/>
           <w:i/>
         </w:rPr>
-        <w:t>Docs</w:t>
-      </w:r>
-      <w:proofErr w:type="spellEnd"/>
-      <w:r>
-        <w:rPr>
-          <w:rFonts w:ascii="Garamond" w:hAnsi="Garamond"/>
-          <w:i/>
-        </w:rPr>
-        <w:t>(</w:t>
-      </w:r>
-      <w:proofErr w:type="spellStart"/>
-      <w:r>
-        <w:rPr>
-          <w:rFonts w:ascii="Garamond" w:hAnsi="Garamond"/>
-          <w:i/>
-        </w:rPr>
-        <w:t>term</w:t>
-      </w:r>
-      <w:proofErr w:type="spellEnd"/>
-      <w:r>
-        <w:rPr>
-          <w:rFonts w:ascii="Garamond" w:hAnsi="Garamond"/>
-          <w:i/>
-        </w:rPr>
-        <w:t>)</w:t>
-      </w:r>
-      <w:r>
-        <w:rPr>
-          <w:rFonts w:ascii="Garamond" w:hAnsi="Garamond"/>
-        </w:rPr>
-        <w:t xml:space="preserve"> los documentos que contiene un término </w:t>
-      </w:r>
-      <w:proofErr w:type="spellStart"/>
-      <w:r>
-        <w:rPr>
-          <w:rFonts w:ascii="Garamond" w:hAnsi="Garamond"/>
-        </w:rPr>
-        <w:t>term</w:t>
-      </w:r>
-      <w:proofErr w:type="spellEnd"/>
-      <w:r>
-        <w:rPr>
-          <w:rFonts w:ascii="Garamond" w:hAnsi="Garamond"/>
-        </w:rPr>
-        <w:t>.</w:t>
+        <w:t>Docs(term)</w:t>
+      </w:r>
+      <w:r>
+        <w:rPr>
+          <w:rFonts w:ascii="Garamond" w:hAnsi="Garamond"/>
+        </w:rPr>
+        <w:t xml:space="preserve"> los documentos que contiene un término term.</w:t>
       </w:r>
     </w:p>
     <w:p>
@@ -758,21 +657,7 @@
         <w:rPr>
           <w:rFonts w:ascii="Garamond" w:hAnsi="Garamond"/>
         </w:rPr>
-        <w:t xml:space="preserve">, para una </w:t>
-      </w:r>
-      <w:proofErr w:type="spellStart"/>
-      <w:r>
-        <w:rPr>
-          <w:rFonts w:ascii="Garamond" w:hAnsi="Garamond"/>
-        </w:rPr>
-        <w:t>query</w:t>
-      </w:r>
-      <w:proofErr w:type="spellEnd"/>
-      <w:r>
-        <w:rPr>
-          <w:rFonts w:ascii="Garamond" w:hAnsi="Garamond"/>
-        </w:rPr>
-        <w:t xml:space="preserve"> de longitud q y una colección de términos de longitud c</w:t>
+        <w:t>, para una query de longitud q y una colección de términos de longitud c</w:t>
       </w:r>
       <w:r>
         <w:rPr>
@@ -1471,21 +1356,7 @@
         <w:rPr>
           <w:rFonts w:ascii="Garamond" w:hAnsi="Garamond"/>
         </w:rPr>
-        <w:t xml:space="preserve">En la parte de abajo, aunque el </w:t>
-      </w:r>
-      <w:proofErr w:type="spellStart"/>
-      <w:r>
-        <w:rPr>
-          <w:rFonts w:ascii="Garamond" w:hAnsi="Garamond"/>
-        </w:rPr>
-        <w:t>tf-idf</w:t>
-      </w:r>
-      <w:proofErr w:type="spellEnd"/>
-      <w:r>
-        <w:rPr>
-          <w:rFonts w:ascii="Garamond" w:hAnsi="Garamond"/>
-        </w:rPr>
-        <w:t xml:space="preserve"> se calcula sobre toda la colección, por practicidad y eficiencia lo </w:t>
+        <w:t xml:space="preserve">En la parte de abajo, aunque el tf-idf se calcula sobre toda la colección, por practicidad y eficiencia lo </w:t>
       </w:r>
       <w:r>
         <w:rPr>
@@ -1521,21 +1392,7 @@
         <w:rPr>
           <w:rFonts w:ascii="Garamond" w:hAnsi="Garamond"/>
         </w:rPr>
-        <w:t xml:space="preserve"> los términos contenidos en el documento d, ya que los demás términos tendrán un valor de </w:t>
-      </w:r>
-      <w:proofErr w:type="spellStart"/>
-      <w:r>
-        <w:rPr>
-          <w:rFonts w:ascii="Garamond" w:hAnsi="Garamond"/>
-        </w:rPr>
-        <w:t>tf</w:t>
-      </w:r>
-      <w:proofErr w:type="spellEnd"/>
-      <w:r>
-        <w:rPr>
-          <w:rFonts w:ascii="Garamond" w:hAnsi="Garamond"/>
-        </w:rPr>
-        <w:t xml:space="preserve"> de 0</w:t>
+        <w:t xml:space="preserve"> los términos contenidos en el documento d, ya que los demás términos tendrán un valor de tf de 0</w:t>
       </w:r>
       <w:r>
         <w:rPr>
@@ -1560,42 +1417,7 @@
         <w:rPr>
           <w:rFonts w:ascii="Garamond" w:hAnsi="Garamond"/>
         </w:rPr>
-        <w:t xml:space="preserve">Hemos usado esta versión como primea aproximación, creando sendas funciones para </w:t>
-      </w:r>
-      <w:proofErr w:type="spellStart"/>
-      <w:r>
-        <w:rPr>
-          <w:rFonts w:ascii="Garamond" w:hAnsi="Garamond"/>
-        </w:rPr>
-        <w:t>tf</w:t>
-      </w:r>
-      <w:proofErr w:type="spellEnd"/>
-      <w:r>
-        <w:rPr>
-          <w:rFonts w:ascii="Garamond" w:hAnsi="Garamond"/>
-        </w:rPr>
-        <w:t xml:space="preserve"> e </w:t>
-      </w:r>
-      <w:proofErr w:type="spellStart"/>
-      <w:r>
-        <w:rPr>
-          <w:rFonts w:ascii="Garamond" w:hAnsi="Garamond"/>
-        </w:rPr>
-        <w:t>idf</w:t>
-      </w:r>
-      <w:proofErr w:type="spellEnd"/>
-      <w:r>
-        <w:rPr>
-          <w:rFonts w:ascii="Garamond" w:hAnsi="Garamond"/>
-        </w:rPr>
-        <w:t xml:space="preserve"> en la clase </w:t>
-      </w:r>
-      <w:proofErr w:type="spellStart"/>
-      <w:r>
-        <w:rPr>
-          <w:rFonts w:ascii="Garamond" w:hAnsi="Garamond"/>
-        </w:rPr>
-        <w:t>CosineS</w:t>
+        <w:t>Hemos usado esta versión como primea aproximación, creando sendas funciones para tf e idf en la clase CosineS</w:t>
       </w:r>
       <w:r>
         <w:rPr>
@@ -1607,28 +1429,7 @@
         <w:rPr>
           <w:rFonts w:ascii="Garamond" w:hAnsi="Garamond"/>
         </w:rPr>
-        <w:t>rity</w:t>
-      </w:r>
-      <w:proofErr w:type="spellEnd"/>
-      <w:r>
-        <w:rPr>
-          <w:rFonts w:ascii="Garamond" w:hAnsi="Garamond"/>
-        </w:rPr>
-        <w:t xml:space="preserve">. Por ejemplo, esta variante ejecutada sobre una colección de archivos igual que la del ejemplo del hockey de las </w:t>
-      </w:r>
-      <w:proofErr w:type="spellStart"/>
-      <w:r>
-        <w:rPr>
-          <w:rFonts w:ascii="Garamond" w:hAnsi="Garamond"/>
-        </w:rPr>
-        <w:t>tranparencias</w:t>
-      </w:r>
-      <w:proofErr w:type="spellEnd"/>
-      <w:r>
-        <w:rPr>
-          <w:rFonts w:ascii="Garamond" w:hAnsi="Garamond"/>
-        </w:rPr>
-        <w:t xml:space="preserve"> de teoría:</w:t>
+        <w:t>rity. Por ejemplo, esta variante ejecutada sobre una colección de archivos igual que la del ejemplo del hockey de las tranparencias de teoría:</w:t>
       </w:r>
     </w:p>
     <w:p>
@@ -1640,8 +1441,50 @@
       <w:r>
         <w:rPr>
           <w:rFonts w:ascii="Garamond" w:hAnsi="Garamond"/>
-        </w:rPr>
-        <w:t>FOTO HOCKEY</w:t>
+          <w:noProof/>
+          <w:lang w:eastAsia="es-ES"/>
+        </w:rPr>
+        <w:drawing>
+          <wp:inline distT="0" distB="0" distL="0" distR="0">
+            <wp:extent cx="5400040" cy="471805"/>
+            <wp:effectExtent l="0" t="0" r="0" b="4445"/>
+            <wp:docPr id="4" name="Imagen 4"/>
+            <wp:cNvGraphicFramePr>
+              <a:graphicFrameLocks xmlns:a="http://schemas.openxmlformats.org/drawingml/2006/main" noChangeAspect="1"/>
+            </wp:cNvGraphicFramePr>
+            <a:graphic xmlns:a="http://schemas.openxmlformats.org/drawingml/2006/main">
+              <a:graphicData uri="http://schemas.openxmlformats.org/drawingml/2006/picture">
+                <pic:pic xmlns:pic="http://schemas.openxmlformats.org/drawingml/2006/picture">
+                  <pic:nvPicPr>
+                    <pic:cNvPr id="4" name="hockey_preIDF.png"/>
+                    <pic:cNvPicPr/>
+                  </pic:nvPicPr>
+                  <pic:blipFill>
+                    <a:blip r:embed="rId5">
+                      <a:extLst>
+                        <a:ext uri="{28A0092B-C50C-407E-A947-70E740481C1C}">
+                          <a14:useLocalDpi xmlns:a14="http://schemas.microsoft.com/office/drawing/2010/main" val="0"/>
+                        </a:ext>
+                      </a:extLst>
+                    </a:blip>
+                    <a:stretch>
+                      <a:fillRect/>
+                    </a:stretch>
+                  </pic:blipFill>
+                  <pic:spPr>
+                    <a:xfrm>
+                      <a:off x="0" y="0"/>
+                      <a:ext cx="5400040" cy="471805"/>
+                    </a:xfrm>
+                    <a:prstGeom prst="rect">
+                      <a:avLst/>
+                    </a:prstGeom>
+                  </pic:spPr>
+                </pic:pic>
+              </a:graphicData>
+            </a:graphic>
+          </wp:inline>
+        </w:drawing>
       </w:r>
     </w:p>
     <w:p>
@@ -1654,49 +1497,7 @@
         <w:rPr>
           <w:rFonts w:ascii="Garamond" w:hAnsi="Garamond"/>
         </w:rPr>
-        <w:t xml:space="preserve">Como vemos son los mismos resultados. Al trabajar con colecciones más grandes, como la de docs.zip, nos hemos dado cuenta de que surge un problema si uno de los términos de la </w:t>
-      </w:r>
-      <w:proofErr w:type="spellStart"/>
-      <w:r>
-        <w:rPr>
-          <w:rFonts w:ascii="Garamond" w:hAnsi="Garamond"/>
-        </w:rPr>
-        <w:t>query</w:t>
-      </w:r>
-      <w:proofErr w:type="spellEnd"/>
-      <w:r>
-        <w:rPr>
-          <w:rFonts w:ascii="Garamond" w:hAnsi="Garamond"/>
-        </w:rPr>
-        <w:t xml:space="preserve"> no está en ningún documento, ya que en ese caso el </w:t>
-      </w:r>
-      <w:proofErr w:type="spellStart"/>
-      <w:r>
-        <w:rPr>
-          <w:rFonts w:ascii="Garamond" w:hAnsi="Garamond"/>
-        </w:rPr>
-        <w:t>idf</w:t>
-      </w:r>
-      <w:proofErr w:type="spellEnd"/>
-      <w:r>
-        <w:rPr>
-          <w:rFonts w:ascii="Garamond" w:hAnsi="Garamond"/>
-        </w:rPr>
-        <w:t xml:space="preserve"> sería un infinito. Para solucionarlo modificamos </w:t>
-      </w:r>
-      <w:proofErr w:type="spellStart"/>
-      <w:r>
-        <w:rPr>
-          <w:rFonts w:ascii="Garamond" w:hAnsi="Garamond"/>
-        </w:rPr>
-        <w:t>idf</w:t>
-      </w:r>
-      <w:proofErr w:type="spellEnd"/>
-      <w:r>
-        <w:rPr>
-          <w:rFonts w:ascii="Garamond" w:hAnsi="Garamond"/>
-        </w:rPr>
-        <w:t xml:space="preserve"> de tal manera:</w:t>
+        <w:t>Como vemos son los mismos resultados. Al trabajar con colecciones más grandes, como la de docs.zip, nos hemos dado cuenta de que surge un problema si uno de los términos de la query no está en ningún documento, ya que en ese caso el idf sería un infinito. Para solucionarlo modificamos idf de tal manera:</w:t>
       </w:r>
     </w:p>
     <w:p>
@@ -1816,21 +1617,7 @@
         <w:rPr>
           <w:rFonts w:ascii="Garamond" w:hAnsi="Garamond"/>
         </w:rPr>
-        <w:t xml:space="preserve"> Con el primer 1, conseguimos que el </w:t>
-      </w:r>
-      <w:proofErr w:type="spellStart"/>
-      <w:r>
-        <w:rPr>
-          <w:rFonts w:ascii="Garamond" w:hAnsi="Garamond"/>
-        </w:rPr>
-        <w:t>idf</w:t>
-      </w:r>
-      <w:proofErr w:type="spellEnd"/>
-      <w:r>
-        <w:rPr>
-          <w:rFonts w:ascii="Garamond" w:hAnsi="Garamond"/>
-        </w:rPr>
-        <w:t xml:space="preserve"> no sea negativo.</w:t>
+        <w:t xml:space="preserve"> Con el primer 1, conseguimos que el idf no sea negativo.</w:t>
       </w:r>
       <w:r>
         <w:rPr>
@@ -1891,90 +1678,20 @@
         <w:rPr>
           <w:rFonts w:ascii="Garamond" w:hAnsi="Garamond"/>
         </w:rPr>
-        <w:t>En cuanto a nuestro código, construimos el coseno en dos partes: primero, al crear el índice (</w:t>
-      </w:r>
-      <w:proofErr w:type="spellStart"/>
-      <w:r>
-        <w:rPr>
-          <w:rFonts w:ascii="Garamond" w:hAnsi="Garamond"/>
-        </w:rPr>
-        <w:t>LuceneIndexBuilder.storeVectorMod</w:t>
-      </w:r>
-      <w:proofErr w:type="spellEnd"/>
-      <w:r>
-        <w:rPr>
-          <w:rFonts w:ascii="Garamond" w:hAnsi="Garamond"/>
-        </w:rPr>
-        <w:t xml:space="preserve">) calculamos el módulo del documento d, es decir, la primera raíz de abajo del coseno. Esto es lo que más tiempo toma, ya que hay que calcular el </w:t>
-      </w:r>
-      <w:proofErr w:type="spellStart"/>
-      <w:r>
-        <w:rPr>
-          <w:rFonts w:ascii="Garamond" w:hAnsi="Garamond"/>
-        </w:rPr>
-        <w:t>tf-idf</w:t>
-      </w:r>
-      <w:proofErr w:type="spellEnd"/>
-      <w:r>
-        <w:rPr>
-          <w:rFonts w:ascii="Garamond" w:hAnsi="Garamond"/>
-        </w:rPr>
-        <w:t xml:space="preserve"> para todos los términos de cada documento, y por eso se ejecuta al crear el índice, lo que se ejecutaría </w:t>
+        <w:t xml:space="preserve">En cuanto a nuestro código, construimos el coseno en dos partes: primero, al crear el índice (LuceneIndexBuilder.storeVectorMod) calculamos el módulo del documento d, es decir, la primera </w:t>
       </w:r>
       <w:r>
         <w:rPr>
           <w:rFonts w:ascii="Garamond" w:hAnsi="Garamond"/>
         </w:rPr>
         <w:lastRenderedPageBreak/>
-        <w:t xml:space="preserve">offline. El archivo se guarda en la carpeta del índice que crea </w:t>
-      </w:r>
-      <w:proofErr w:type="spellStart"/>
-      <w:r>
-        <w:rPr>
-          <w:rFonts w:ascii="Garamond" w:hAnsi="Garamond"/>
-        </w:rPr>
-        <w:t>Lucene</w:t>
-      </w:r>
-      <w:proofErr w:type="spellEnd"/>
-      <w:r>
-        <w:rPr>
-          <w:rFonts w:ascii="Garamond" w:hAnsi="Garamond"/>
-        </w:rPr>
-        <w:t>.</w:t>
-      </w:r>
-      <w:r>
-        <w:rPr>
-          <w:rFonts w:ascii="Garamond" w:hAnsi="Garamond"/>
-        </w:rPr>
-        <w:t xml:space="preserve"> Por otro lado, el sumatorio de encima, es decir, el relacionado con la </w:t>
-      </w:r>
-      <w:proofErr w:type="spellStart"/>
-      <w:r>
-        <w:rPr>
-          <w:rFonts w:ascii="Garamond" w:hAnsi="Garamond"/>
-        </w:rPr>
-        <w:t>query</w:t>
-      </w:r>
-      <w:proofErr w:type="spellEnd"/>
-      <w:r>
-        <w:rPr>
-          <w:rFonts w:ascii="Garamond" w:hAnsi="Garamond"/>
-        </w:rPr>
-        <w:t xml:space="preserve">, se calcula cuando se realice la </w:t>
-      </w:r>
-      <w:proofErr w:type="spellStart"/>
-      <w:r>
-        <w:rPr>
-          <w:rFonts w:ascii="Garamond" w:hAnsi="Garamond"/>
-        </w:rPr>
-        <w:t>query</w:t>
-      </w:r>
-      <w:proofErr w:type="spellEnd"/>
-      <w:r>
-        <w:rPr>
-          <w:rFonts w:ascii="Garamond" w:hAnsi="Garamond"/>
-        </w:rPr>
-        <w:t>, igual que el módulo de q (lo que se haría online).</w:t>
+        <w:t>raíz de abajo del coseno. Esto es lo que más tiempo toma, ya que hay que calcular el tf-idf para todos los términos de cada documento, y por eso se ejecuta al crear el índice, lo que se ejecutaría offline. El archivo se guarda en la carpeta del índice que crea Lucene.</w:t>
+      </w:r>
+      <w:r>
+        <w:rPr>
+          <w:rFonts w:ascii="Garamond" w:hAnsi="Garamond"/>
+        </w:rPr>
+        <w:t xml:space="preserve"> Por otro lado, el sumatorio de encima, es decir, el relacionado con la query, se calcula cuando se realice la query, igual que el módulo de q (lo que se haría online).</w:t>
       </w:r>
     </w:p>
     <w:p>
@@ -1995,6 +1712,404 @@
           <w:rFonts w:ascii="Garamond" w:hAnsi="Garamond"/>
         </w:rPr>
         <w:t>Ejercicio 3.1</w:t>
+      </w:r>
+    </w:p>
+    <w:p>
+      <w:pPr>
+        <w:rPr>
+          <w:rFonts w:ascii="Garamond" w:hAnsi="Garamond"/>
+        </w:rPr>
+      </w:pPr>
+      <w:r>
+        <w:rPr>
+          <w:rFonts w:ascii="Garamond" w:hAnsi="Garamond"/>
+        </w:rPr>
+        <w:t xml:space="preserve">Para este apartado se ha implementado la clase </w:t>
+      </w:r>
+      <w:r>
+        <w:rPr>
+          <w:rFonts w:ascii="Garamond" w:hAnsi="Garamond"/>
+          <w:i/>
+        </w:rPr>
+        <w:t>es.uam.eps.bmi.search.test.TeamStats</w:t>
+      </w:r>
+      <w:r>
+        <w:rPr>
+          <w:rFonts w:ascii="Garamond" w:hAnsi="Garamond"/>
+        </w:rPr>
+        <w:t xml:space="preserve"> con un método main para generar los dos ficheros que se enuncian a continuación</w:t>
+      </w:r>
+      <w:r>
+        <w:rPr>
+          <w:rFonts w:ascii="Garamond" w:hAnsi="Garamond"/>
+        </w:rPr>
+        <w:t xml:space="preserve"> (cada uno con su gráfico</w:t>
+      </w:r>
+      <w:r>
+        <w:rPr>
+          <w:rFonts w:ascii="Garamond" w:hAnsi="Garamond"/>
+        </w:rPr>
+        <w:t xml:space="preserve"> </w:t>
+      </w:r>
+      <w:r>
+        <w:rPr>
+          <w:rFonts w:ascii="Garamond" w:hAnsi="Garamond"/>
+        </w:rPr>
+        <w:t>correspondiente</w:t>
+      </w:r>
+      <w:r>
+        <w:rPr>
+          <w:rFonts w:ascii="Garamond" w:hAnsi="Garamond"/>
+        </w:rPr>
+        <w:t xml:space="preserve"> </w:t>
+      </w:r>
+      <w:r>
+        <w:rPr>
+          <w:rFonts w:ascii="Garamond" w:hAnsi="Garamond"/>
+        </w:rPr>
+        <w:t>en escala logarítmica</w:t>
+      </w:r>
+      <w:r>
+        <w:rPr>
+          <w:rFonts w:ascii="Garamond" w:hAnsi="Garamond"/>
+        </w:rPr>
+        <w:t>)</w:t>
+      </w:r>
+      <w:r>
+        <w:rPr>
+          <w:rFonts w:ascii="Garamond" w:hAnsi="Garamond"/>
+        </w:rPr>
+        <w:t>:</w:t>
+      </w:r>
+    </w:p>
+    <w:p>
+      <w:pPr>
+        <w:pStyle w:val="Prrafodelista"/>
+        <w:numPr>
+          <w:ilvl w:val="0"/>
+          <w:numId w:val="1"/>
+        </w:numPr>
+        <w:rPr>
+          <w:rFonts w:ascii="Garamond" w:hAnsi="Garamond"/>
+        </w:rPr>
+      </w:pPr>
+      <w:r>
+        <w:rPr>
+          <w:rFonts w:ascii="Garamond" w:hAnsi="Garamond"/>
+          <w:u w:val="single"/>
+        </w:rPr>
+        <w:t>Frecuencias totales en la colección de los términos</w:t>
+      </w:r>
+      <w:r>
+        <w:rPr>
+          <w:rFonts w:ascii="Garamond" w:hAnsi="Garamond"/>
+          <w:u w:val="single"/>
+        </w:rPr>
+        <w:t xml:space="preserve"> (termfrec.txt)</w:t>
+      </w:r>
+      <w:r>
+        <w:rPr>
+          <w:rFonts w:ascii="Garamond" w:hAnsi="Garamond"/>
+        </w:rPr>
+        <w:t>:</w:t>
+      </w:r>
+      <w:r>
+        <w:rPr>
+          <w:rFonts w:ascii="Garamond" w:hAnsi="Garamond"/>
+        </w:rPr>
+        <w:t xml:space="preserve"> </w:t>
+      </w:r>
+      <w:r>
+        <w:rPr>
+          <w:rFonts w:ascii="Garamond" w:hAnsi="Garamond"/>
+        </w:rPr>
+        <w:t xml:space="preserve">este fichero representa el número de veces que aparece cada término en el total de la colección de documentos. En el fichero se </w:t>
+      </w:r>
+      <w:r>
+        <w:rPr>
+          <w:rFonts w:ascii="Garamond" w:hAnsi="Garamond"/>
+        </w:rPr>
+        <w:t>generan dos columnas distintas, cada una de ellas corresponde a un eje del gráfico</w:t>
+      </w:r>
+      <w:r>
+        <w:rPr>
+          <w:rFonts w:ascii="Garamond" w:hAnsi="Garamond"/>
+        </w:rPr>
+        <w:t>: el eje x corresponde a los términos, mientras que el eje y corresponde a la frecuencia de cada uno de ellos</w:t>
+      </w:r>
+      <w:r>
+        <w:rPr>
+          <w:rFonts w:ascii="Garamond" w:hAnsi="Garamond"/>
+        </w:rPr>
+        <w:t xml:space="preserve"> en el total de la colección</w:t>
+      </w:r>
+      <w:r>
+        <w:rPr>
+          <w:rFonts w:ascii="Garamond" w:hAnsi="Garamond"/>
+        </w:rPr>
+        <w:t>.</w:t>
+      </w:r>
+      <w:r>
+        <w:rPr>
+          <w:rFonts w:ascii="Garamond" w:hAnsi="Garamond"/>
+        </w:rPr>
+        <w:t xml:space="preserve"> Como podemos ver, la gráfica sigue una distribución</w:t>
+      </w:r>
+      <w:r>
+        <w:rPr>
+          <w:rFonts w:ascii="Garamond" w:hAnsi="Garamond"/>
+        </w:rPr>
+        <w:t xml:space="preserve"> exponencial, ya que en el fichero generado, los términos se ordenan por frecuencia de mayor a menor.</w:t>
+      </w:r>
+    </w:p>
+    <w:p>
+      <w:pPr>
+        <w:jc w:val="center"/>
+        <w:rPr>
+          <w:rFonts w:ascii="Garamond" w:hAnsi="Garamond"/>
+        </w:rPr>
+      </w:pPr>
+      <w:r>
+        <w:rPr>
+          <w:rFonts w:ascii="Garamond" w:hAnsi="Garamond"/>
+          <w:noProof/>
+          <w:lang w:eastAsia="es-ES"/>
+        </w:rPr>
+        <w:drawing>
+          <wp:inline distT="0" distB="0" distL="0" distR="0">
+            <wp:extent cx="4584589" cy="2755631"/>
+            <wp:effectExtent l="0" t="0" r="6985" b="6985"/>
+            <wp:docPr id="1" name="Imagen 1"/>
+            <wp:cNvGraphicFramePr>
+              <a:graphicFrameLocks xmlns:a="http://schemas.openxmlformats.org/drawingml/2006/main" noChangeAspect="1"/>
+            </wp:cNvGraphicFramePr>
+            <a:graphic xmlns:a="http://schemas.openxmlformats.org/drawingml/2006/main">
+              <a:graphicData uri="http://schemas.openxmlformats.org/drawingml/2006/picture">
+                <pic:pic xmlns:pic="http://schemas.openxmlformats.org/drawingml/2006/picture">
+                  <pic:nvPicPr>
+                    <pic:cNvPr id="1" name="image001.png"/>
+                    <pic:cNvPicPr/>
+                  </pic:nvPicPr>
+                  <pic:blipFill>
+                    <a:blip r:embed="rId6">
+                      <a:extLst>
+                        <a:ext uri="{28A0092B-C50C-407E-A947-70E740481C1C}">
+                          <a14:useLocalDpi xmlns:a14="http://schemas.microsoft.com/office/drawing/2010/main" val="0"/>
+                        </a:ext>
+                      </a:extLst>
+                    </a:blip>
+                    <a:stretch>
+                      <a:fillRect/>
+                    </a:stretch>
+                  </pic:blipFill>
+                  <pic:spPr>
+                    <a:xfrm>
+                      <a:off x="0" y="0"/>
+                      <a:ext cx="4584589" cy="2755631"/>
+                    </a:xfrm>
+                    <a:prstGeom prst="rect">
+                      <a:avLst/>
+                    </a:prstGeom>
+                  </pic:spPr>
+                </pic:pic>
+              </a:graphicData>
+            </a:graphic>
+          </wp:inline>
+        </w:drawing>
+      </w:r>
+    </w:p>
+    <w:p>
+      <w:pPr>
+        <w:rPr>
+          <w:rFonts w:ascii="Garamond" w:hAnsi="Garamond"/>
+        </w:rPr>
+      </w:pPr>
+    </w:p>
+    <w:p>
+      <w:pPr>
+        <w:pStyle w:val="Prrafodelista"/>
+        <w:numPr>
+          <w:ilvl w:val="0"/>
+          <w:numId w:val="1"/>
+        </w:numPr>
+        <w:rPr>
+          <w:rFonts w:ascii="Garamond" w:hAnsi="Garamond"/>
+          <w:u w:val="single"/>
+        </w:rPr>
+      </w:pPr>
+      <w:r>
+        <w:rPr>
+          <w:rFonts w:ascii="Garamond" w:hAnsi="Garamond"/>
+          <w:u w:val="single"/>
+        </w:rPr>
+        <w:t>Número de documentos que contiene cada término</w:t>
+      </w:r>
+      <w:r>
+        <w:rPr>
+          <w:rFonts w:ascii="Garamond" w:hAnsi="Garamond"/>
+          <w:u w:val="single"/>
+        </w:rPr>
+        <w:t xml:space="preserve"> (termdocfrec.txt)</w:t>
+      </w:r>
+      <w:r>
+        <w:rPr>
+          <w:rFonts w:ascii="Garamond" w:hAnsi="Garamond"/>
+        </w:rPr>
+        <w:t>:</w:t>
+      </w:r>
+      <w:r>
+        <w:rPr>
+          <w:rFonts w:ascii="Garamond" w:hAnsi="Garamond"/>
+        </w:rPr>
+        <w:t xml:space="preserve"> </w:t>
+      </w:r>
+      <w:r>
+        <w:rPr>
+          <w:rFonts w:ascii="Garamond" w:hAnsi="Garamond"/>
+        </w:rPr>
+        <w:t xml:space="preserve">este fichero representa el número de documentos en el que aparece cada término. En él, se incluyen </w:t>
+      </w:r>
+      <w:r>
+        <w:rPr>
+          <w:rFonts w:ascii="Garamond" w:hAnsi="Garamond"/>
+        </w:rPr>
+        <w:t>dos columnas, las cuales corresponden a un eje del gráfico: el eje x</w:t>
+      </w:r>
+      <w:r>
+        <w:rPr>
+          <w:rFonts w:ascii="Garamond" w:hAnsi="Garamond"/>
+        </w:rPr>
+        <w:t xml:space="preserve"> representa los términos de la colección, mientras que el eje y </w:t>
+      </w:r>
+      <w:r>
+        <w:rPr>
+          <w:rFonts w:ascii="Garamond" w:hAnsi="Garamond"/>
+        </w:rPr>
+        <w:t>corresponde al número de documentos que aparece cada término</w:t>
+      </w:r>
+      <w:r>
+        <w:rPr>
+          <w:rFonts w:ascii="Garamond" w:hAnsi="Garamond"/>
+        </w:rPr>
+        <w:t xml:space="preserve">. </w:t>
+      </w:r>
+      <w:r>
+        <w:rPr>
+          <w:rFonts w:ascii="Garamond" w:hAnsi="Garamond"/>
+        </w:rPr>
+        <w:t xml:space="preserve">Ésta gráfica, como la anterior, </w:t>
+      </w:r>
+      <w:r>
+        <w:rPr>
+          <w:rFonts w:ascii="Garamond" w:hAnsi="Garamond"/>
+        </w:rPr>
+        <w:t xml:space="preserve">sigue </w:t>
+      </w:r>
+      <w:r>
+        <w:rPr>
+          <w:rFonts w:ascii="Garamond" w:hAnsi="Garamond"/>
+        </w:rPr>
+        <w:t xml:space="preserve">también </w:t>
+      </w:r>
+      <w:r>
+        <w:rPr>
+          <w:rFonts w:ascii="Garamond" w:hAnsi="Garamond"/>
+        </w:rPr>
+        <w:t xml:space="preserve">una distribución </w:t>
+      </w:r>
+      <w:r>
+        <w:rPr>
+          <w:rFonts w:ascii="Garamond" w:hAnsi="Garamond"/>
+        </w:rPr>
+        <w:t>exponencial, debido a que los términos del fichero se ordenan en orden decreciente por el número de documentos en los que aparece</w:t>
+      </w:r>
+      <w:r>
+        <w:rPr>
+          <w:rFonts w:ascii="Garamond" w:hAnsi="Garamond"/>
+        </w:rPr>
+        <w:t xml:space="preserve"> cada uno de ellos</w:t>
+      </w:r>
+      <w:r>
+        <w:rPr>
+          <w:rFonts w:ascii="Garamond" w:hAnsi="Garamond"/>
+        </w:rPr>
+        <w:t>.</w:t>
+      </w:r>
+    </w:p>
+    <w:p>
+      <w:pPr>
+        <w:jc w:val="center"/>
+        <w:rPr>
+          <w:rFonts w:ascii="Garamond" w:hAnsi="Garamond"/>
+        </w:rPr>
+      </w:pPr>
+      <w:r>
+        <w:rPr>
+          <w:rFonts w:ascii="Garamond" w:hAnsi="Garamond"/>
+          <w:noProof/>
+          <w:lang w:eastAsia="es-ES"/>
+        </w:rPr>
+        <w:lastRenderedPageBreak/>
+        <w:drawing>
+          <wp:inline distT="0" distB="0" distL="0" distR="0">
+            <wp:extent cx="4584589" cy="2755631"/>
+            <wp:effectExtent l="0" t="0" r="6985" b="6985"/>
+            <wp:docPr id="3" name="Imagen 3"/>
+            <wp:cNvGraphicFramePr>
+              <a:graphicFrameLocks xmlns:a="http://schemas.openxmlformats.org/drawingml/2006/main" noChangeAspect="1"/>
+            </wp:cNvGraphicFramePr>
+            <a:graphic xmlns:a="http://schemas.openxmlformats.org/drawingml/2006/main">
+              <a:graphicData uri="http://schemas.openxmlformats.org/drawingml/2006/picture">
+                <pic:pic xmlns:pic="http://schemas.openxmlformats.org/drawingml/2006/picture">
+                  <pic:nvPicPr>
+                    <pic:cNvPr id="3" name="image004.png"/>
+                    <pic:cNvPicPr/>
+                  </pic:nvPicPr>
+                  <pic:blipFill>
+                    <a:blip r:embed="rId7">
+                      <a:extLst>
+                        <a:ext uri="{28A0092B-C50C-407E-A947-70E740481C1C}">
+                          <a14:useLocalDpi xmlns:a14="http://schemas.microsoft.com/office/drawing/2010/main" val="0"/>
+                        </a:ext>
+                      </a:extLst>
+                    </a:blip>
+                    <a:stretch>
+                      <a:fillRect/>
+                    </a:stretch>
+                  </pic:blipFill>
+                  <pic:spPr>
+                    <a:xfrm>
+                      <a:off x="0" y="0"/>
+                      <a:ext cx="4584589" cy="2755631"/>
+                    </a:xfrm>
+                    <a:prstGeom prst="rect">
+                      <a:avLst/>
+                    </a:prstGeom>
+                  </pic:spPr>
+                </pic:pic>
+              </a:graphicData>
+            </a:graphic>
+          </wp:inline>
+        </w:drawing>
+      </w:r>
+    </w:p>
+    <w:p>
+      <w:pPr>
+        <w:rPr>
+          <w:rFonts w:ascii="Garamond" w:hAnsi="Garamond"/>
+        </w:rPr>
+      </w:pPr>
+      <w:r>
+        <w:rPr>
+          <w:rFonts w:ascii="Garamond" w:hAnsi="Garamond"/>
+        </w:rPr>
+        <w:t xml:space="preserve">Debido a que si se utilizaban todos los documentos para generar los ficheros tardaba bastante en ejecutar, se han decidido realizar los ficheros con los documentos del ranking. Independientemente de que se ejecuten con todos los ficheros o con los del ranking, la distribución </w:t>
+      </w:r>
+      <w:r>
+        <w:rPr>
+          <w:rFonts w:ascii="Garamond" w:hAnsi="Garamond"/>
+        </w:rPr>
+        <w:t>de las gráficas no va a cambiar y seguirá siendo exponencial.</w:t>
       </w:r>
       <w:bookmarkStart w:id="0" w:name="_GoBack"/>
       <w:bookmarkEnd w:id="0"/>
@@ -2009,8 +2124,128 @@
 </w:document>
 </file>
 
+<file path=word/numbering.xml><?xml version="1.0" encoding="utf-8"?>
+<w:numbering xmlns:wpc="http://schemas.microsoft.com/office/word/2010/wordprocessingCanvas" xmlns:mc="http://schemas.openxmlformats.org/markup-compatibility/2006" xmlns:o="urn:schemas-microsoft-com:office:office" xmlns:r="http://schemas.openxmlformats.org/officeDocument/2006/relationships" xmlns:m="http://schemas.openxmlformats.org/officeDocument/2006/math" xmlns:v="urn:schemas-microsoft-com:vml" xmlns:wp14="http://schemas.microsoft.com/office/word/2010/wordprocessingDrawing" xmlns:wp="http://schemas.openxmlformats.org/drawingml/2006/wordprocessingDrawing" xmlns:w10="urn:schemas-microsoft-com:office:word" xmlns:w="http://schemas.openxmlformats.org/wordprocessingml/2006/main" xmlns:w14="http://schemas.microsoft.com/office/word/2010/wordml" xmlns:w15="http://schemas.microsoft.com/office/word/2012/wordml" xmlns:wpg="http://schemas.microsoft.com/office/word/2010/wordprocessingGroup" xmlns:wpi="http://schemas.microsoft.com/office/word/2010/wordprocessingInk" xmlns:wne="http://schemas.microsoft.com/office/word/2006/wordml" xmlns:wps="http://schemas.microsoft.com/office/word/2010/wordprocessingShape" mc:Ignorable="w14 w15 wp14">
+  <w:abstractNum w:abstractNumId="0" w15:restartNumberingAfterBreak="0">
+    <w:nsid w:val="338B1F24"/>
+    <w:multiLevelType w:val="hybridMultilevel"/>
+    <w:tmpl w:val="085ABE88"/>
+    <w:lvl w:ilvl="0" w:tplc="22626C60">
+      <w:numFmt w:val="bullet"/>
+      <w:lvlText w:val="-"/>
+      <w:lvlJc w:val="left"/>
+      <w:pPr>
+        <w:ind w:left="720" w:hanging="360"/>
+      </w:pPr>
+      <w:rPr>
+        <w:rFonts w:ascii="Garamond" w:eastAsiaTheme="minorHAnsi" w:hAnsi="Garamond" w:cstheme="minorBidi" w:hint="default"/>
+      </w:rPr>
+    </w:lvl>
+    <w:lvl w:ilvl="1" w:tplc="0C0A0003" w:tentative="1">
+      <w:start w:val="1"/>
+      <w:numFmt w:val="bullet"/>
+      <w:lvlText w:val="o"/>
+      <w:lvlJc w:val="left"/>
+      <w:pPr>
+        <w:ind w:left="1440" w:hanging="360"/>
+      </w:pPr>
+      <w:rPr>
+        <w:rFonts w:ascii="Courier New" w:hAnsi="Courier New" w:cs="Courier New" w:hint="default"/>
+      </w:rPr>
+    </w:lvl>
+    <w:lvl w:ilvl="2" w:tplc="0C0A0005" w:tentative="1">
+      <w:start w:val="1"/>
+      <w:numFmt w:val="bullet"/>
+      <w:lvlText w:val=""/>
+      <w:lvlJc w:val="left"/>
+      <w:pPr>
+        <w:ind w:left="2160" w:hanging="360"/>
+      </w:pPr>
+      <w:rPr>
+        <w:rFonts w:ascii="Wingdings" w:hAnsi="Wingdings" w:hint="default"/>
+      </w:rPr>
+    </w:lvl>
+    <w:lvl w:ilvl="3" w:tplc="0C0A0001" w:tentative="1">
+      <w:start w:val="1"/>
+      <w:numFmt w:val="bullet"/>
+      <w:lvlText w:val=""/>
+      <w:lvlJc w:val="left"/>
+      <w:pPr>
+        <w:ind w:left="2880" w:hanging="360"/>
+      </w:pPr>
+      <w:rPr>
+        <w:rFonts w:ascii="Symbol" w:hAnsi="Symbol" w:hint="default"/>
+      </w:rPr>
+    </w:lvl>
+    <w:lvl w:ilvl="4" w:tplc="0C0A0003" w:tentative="1">
+      <w:start w:val="1"/>
+      <w:numFmt w:val="bullet"/>
+      <w:lvlText w:val="o"/>
+      <w:lvlJc w:val="left"/>
+      <w:pPr>
+        <w:ind w:left="3600" w:hanging="360"/>
+      </w:pPr>
+      <w:rPr>
+        <w:rFonts w:ascii="Courier New" w:hAnsi="Courier New" w:cs="Courier New" w:hint="default"/>
+      </w:rPr>
+    </w:lvl>
+    <w:lvl w:ilvl="5" w:tplc="0C0A0005" w:tentative="1">
+      <w:start w:val="1"/>
+      <w:numFmt w:val="bullet"/>
+      <w:lvlText w:val=""/>
+      <w:lvlJc w:val="left"/>
+      <w:pPr>
+        <w:ind w:left="4320" w:hanging="360"/>
+      </w:pPr>
+      <w:rPr>
+        <w:rFonts w:ascii="Wingdings" w:hAnsi="Wingdings" w:hint="default"/>
+      </w:rPr>
+    </w:lvl>
+    <w:lvl w:ilvl="6" w:tplc="0C0A0001" w:tentative="1">
+      <w:start w:val="1"/>
+      <w:numFmt w:val="bullet"/>
+      <w:lvlText w:val=""/>
+      <w:lvlJc w:val="left"/>
+      <w:pPr>
+        <w:ind w:left="5040" w:hanging="360"/>
+      </w:pPr>
+      <w:rPr>
+        <w:rFonts w:ascii="Symbol" w:hAnsi="Symbol" w:hint="default"/>
+      </w:rPr>
+    </w:lvl>
+    <w:lvl w:ilvl="7" w:tplc="0C0A0003" w:tentative="1">
+      <w:start w:val="1"/>
+      <w:numFmt w:val="bullet"/>
+      <w:lvlText w:val="o"/>
+      <w:lvlJc w:val="left"/>
+      <w:pPr>
+        <w:ind w:left="5760" w:hanging="360"/>
+      </w:pPr>
+      <w:rPr>
+        <w:rFonts w:ascii="Courier New" w:hAnsi="Courier New" w:cs="Courier New" w:hint="default"/>
+      </w:rPr>
+    </w:lvl>
+    <w:lvl w:ilvl="8" w:tplc="0C0A0005" w:tentative="1">
+      <w:start w:val="1"/>
+      <w:numFmt w:val="bullet"/>
+      <w:lvlText w:val=""/>
+      <w:lvlJc w:val="left"/>
+      <w:pPr>
+        <w:ind w:left="6480" w:hanging="360"/>
+      </w:pPr>
+      <w:rPr>
+        <w:rFonts w:ascii="Wingdings" w:hAnsi="Wingdings" w:hint="default"/>
+      </w:rPr>
+    </w:lvl>
+  </w:abstractNum>
+  <w:num w:numId="1">
+    <w:abstractNumId w:val="0"/>
+  </w:num>
+</w:numbering>
+</file>
+
 <file path=word/styles.xml><?xml version="1.0" encoding="utf-8"?>
-<w:styles xmlns:mc="http://schemas.openxmlformats.org/markup-compatibility/2006" xmlns:r="http://schemas.openxmlformats.org/officeDocument/2006/relationships" xmlns:w="http://schemas.openxmlformats.org/wordprocessingml/2006/main" xmlns:w14="http://schemas.microsoft.com/office/word/2010/wordml" xmlns:w15="http://schemas.microsoft.com/office/word/2012/wordml" xmlns:w16se="http://schemas.microsoft.com/office/word/2015/wordml/symex" mc:Ignorable="w14 w15 w16se">
+<w:styles xmlns:mc="http://schemas.openxmlformats.org/markup-compatibility/2006" xmlns:r="http://schemas.openxmlformats.org/officeDocument/2006/relationships" xmlns:w="http://schemas.openxmlformats.org/wordprocessingml/2006/main" xmlns:w14="http://schemas.microsoft.com/office/word/2010/wordml" xmlns:w15="http://schemas.microsoft.com/office/word/2012/wordml" mc:Ignorable="w14 w15">
   <w:docDefaults>
     <w:rPrDefault>
       <w:rPr>
@@ -2026,7 +2261,7 @@
       </w:pPr>
     </w:pPrDefault>
   </w:docDefaults>
-  <w:latentStyles w:defLockedState="0" w:defUIPriority="99" w:defSemiHidden="0" w:defUnhideWhenUsed="0" w:defQFormat="0" w:count="374">
+  <w:latentStyles w:defLockedState="0" w:defUIPriority="99" w:defSemiHidden="0" w:defUnhideWhenUsed="0" w:defQFormat="0" w:count="371">
     <w:lsdException w:name="Normal" w:uiPriority="0" w:qFormat="1"/>
     <w:lsdException w:name="heading 1" w:uiPriority="9" w:qFormat="1"/>
     <w:lsdException w:name="heading 2" w:semiHidden="1" w:uiPriority="9" w:unhideWhenUsed="1" w:qFormat="1"/>
@@ -2398,9 +2633,6 @@
     <w:lsdException w:name="List Table 5 Dark Accent 6" w:uiPriority="50"/>
     <w:lsdException w:name="List Table 6 Colorful Accent 6" w:uiPriority="51"/>
     <w:lsdException w:name="List Table 7 Colorful Accent 6" w:uiPriority="52"/>
-    <w:lsdException w:name="Mention" w:semiHidden="1" w:unhideWhenUsed="1"/>
-    <w:lsdException w:name="Smart Hyperlink" w:semiHidden="1" w:unhideWhenUsed="1"/>
-    <w:lsdException w:name="Hashtag" w:semiHidden="1" w:unhideWhenUsed="1"/>
   </w:latentStyles>
   <w:style w:type="paragraph" w:default="1" w:styleId="Normal">
     <w:name w:val="Normal"/>
@@ -2442,6 +2674,17 @@
     <w:rPr>
       <w:color w:val="808080"/>
     </w:rPr>
+  </w:style>
+  <w:style w:type="paragraph" w:styleId="Prrafodelista">
+    <w:name w:val="List Paragraph"/>
+    <w:basedOn w:val="Normal"/>
+    <w:uiPriority w:val="34"/>
+    <w:qFormat/>
+    <w:rsid w:val="008224B7"/>
+    <w:pPr>
+      <w:ind w:left="720"/>
+      <w:contextualSpacing/>
+    </w:pPr>
   </w:style>
 </w:styles>
 </file>

--- a/bmi-p1-01/memoria/Memoria.docx
+++ b/bmi-p1-01/memoria/Memoria.docx
@@ -4,14 +4,144 @@
   <w:body>
     <w:p>
       <w:pPr>
-        <w:rPr>
-          <w:rFonts w:ascii="Garamond" w:hAnsi="Garamond"/>
-        </w:rPr>
-      </w:pPr>
-      <w:r>
-        <w:rPr>
-          <w:rFonts w:ascii="Garamond" w:hAnsi="Garamond"/>
-        </w:rPr>
+        <w:pStyle w:val="Ttulo1"/>
+        <w:rPr>
+          <w:rFonts w:ascii="Garamond" w:hAnsi="Garamond"/>
+          <w:sz w:val="40"/>
+          <w:szCs w:val="40"/>
+        </w:rPr>
+      </w:pPr>
+      <w:r>
+        <w:rPr>
+          <w:rFonts w:ascii="Garamond" w:hAnsi="Garamond"/>
+          <w:sz w:val="40"/>
+          <w:szCs w:val="40"/>
+        </w:rPr>
+        <w:t>Memoria de la práctica 1</w:t>
+      </w:r>
+    </w:p>
+    <w:p>
+      <w:pPr>
+        <w:pStyle w:val="Ttulo1"/>
+        <w:rPr>
+          <w:rFonts w:ascii="Garamond" w:hAnsi="Garamond"/>
+          <w:sz w:val="28"/>
+          <w:szCs w:val="40"/>
+        </w:rPr>
+      </w:pPr>
+      <w:r>
+        <w:rPr>
+          <w:rFonts w:ascii="Garamond" w:hAnsi="Garamond"/>
+          <w:sz w:val="28"/>
+          <w:szCs w:val="40"/>
+        </w:rPr>
+        <w:t>Búsqueda y minería de la información</w:t>
+      </w:r>
+    </w:p>
+    <w:p>
+      <w:pPr>
+        <w:pStyle w:val="Ttulo1"/>
+        <w:rPr>
+          <w:rFonts w:ascii="Garamond" w:hAnsi="Garamond"/>
+          <w:sz w:val="28"/>
+          <w:szCs w:val="40"/>
+        </w:rPr>
+      </w:pPr>
+      <w:r>
+        <w:rPr>
+          <w:rFonts w:ascii="Garamond" w:hAnsi="Garamond"/>
+          <w:sz w:val="28"/>
+          <w:szCs w:val="40"/>
+        </w:rPr>
+        <w:t>Jorge Cifuentes, Alejandro Martín, pareja 01</w:t>
+      </w:r>
+    </w:p>
+    <w:p>
+      <w:pPr>
+        <w:rPr>
+          <w:rFonts w:ascii="Garamond" w:hAnsi="Garamond"/>
+          <w:sz w:val="40"/>
+          <w:szCs w:val="40"/>
+        </w:rPr>
+      </w:pPr>
+    </w:p>
+    <w:p>
+      <w:pPr>
+        <w:rPr>
+          <w:rFonts w:ascii="Garamond" w:hAnsi="Garamond"/>
+        </w:rPr>
+      </w:pPr>
+    </w:p>
+    <w:p>
+      <w:pPr>
+        <w:pStyle w:val="Ttulo2"/>
+      </w:pPr>
+      <w:r>
+        <w:t>Ejercicio 1</w:t>
+      </w:r>
+    </w:p>
+    <w:p/>
+    <w:p>
+      <w:pPr>
+        <w:rPr>
+          <w:rFonts w:ascii="Garamond" w:hAnsi="Garamond"/>
+        </w:rPr>
+      </w:pPr>
+      <w:r>
+        <w:rPr>
+          <w:rFonts w:ascii="Garamond" w:hAnsi="Garamond"/>
+          <w:b/>
+          <w:i/>
+        </w:rPr>
+        <w:t>Sobre la búsqueda</w:t>
+      </w:r>
+      <w:r>
+        <w:rPr>
+          <w:rFonts w:ascii="Garamond" w:hAnsi="Garamond"/>
+        </w:rPr>
+        <w:t xml:space="preserve">: hemos implementado la búsqueda de </w:t>
+      </w:r>
+      <w:proofErr w:type="spellStart"/>
+      <w:r>
+        <w:rPr>
+          <w:rFonts w:ascii="Garamond" w:hAnsi="Garamond"/>
+        </w:rPr>
+        <w:t>LuceneEngine</w:t>
+      </w:r>
+      <w:proofErr w:type="spellEnd"/>
+      <w:r>
+        <w:rPr>
+          <w:rFonts w:ascii="Garamond" w:hAnsi="Garamond"/>
+        </w:rPr>
+        <w:t xml:space="preserve"> como una búsqueda booleana donde cada término debería aparecer (ver código). Esto hace que cuantos más y más veces aparezcan los términos de la consulta, más alto será el score. Hay otras opciones como un </w:t>
+      </w:r>
+      <w:proofErr w:type="spellStart"/>
+      <w:r>
+        <w:rPr>
+          <w:rFonts w:ascii="Garamond" w:hAnsi="Garamond"/>
+        </w:rPr>
+        <w:t>PhraseQuery</w:t>
+      </w:r>
+      <w:proofErr w:type="spellEnd"/>
+      <w:r>
+        <w:rPr>
+          <w:rFonts w:ascii="Garamond" w:hAnsi="Garamond"/>
+        </w:rPr>
+        <w:t xml:space="preserve"> para buscar una frase entera, pudiendo modificar la distancia máxima deseada entre términos.</w:t>
+      </w:r>
+    </w:p>
+    <w:p>
+      <w:pPr>
+        <w:rPr>
+          <w:rFonts w:ascii="Garamond" w:hAnsi="Garamond"/>
+        </w:rPr>
+      </w:pPr>
+    </w:p>
+    <w:p>
+      <w:pPr>
+        <w:pStyle w:val="Ttulo2"/>
+      </w:pPr>
+      <w:r>
         <w:t>Ejercicio 2</w:t>
       </w:r>
     </w:p>
@@ -21,20 +151,18 @@
           <w:rFonts w:ascii="Garamond" w:hAnsi="Garamond"/>
         </w:rPr>
       </w:pPr>
-    </w:p>
-    <w:p>
-      <w:pPr>
-        <w:rPr>
-          <w:rFonts w:ascii="Garamond" w:hAnsi="Garamond"/>
-          <w:sz w:val="20"/>
-          <w:szCs w:val="20"/>
-        </w:rPr>
-      </w:pPr>
-      <w:r>
-        <w:rPr>
-          <w:rFonts w:ascii="Garamond" w:hAnsi="Garamond"/>
-          <w:sz w:val="20"/>
-          <w:szCs w:val="20"/>
+      <w:bookmarkStart w:id="0" w:name="_GoBack"/>
+      <w:bookmarkEnd w:id="0"/>
+    </w:p>
+    <w:p>
+      <w:pPr>
+        <w:rPr>
+          <w:rFonts w:ascii="Garamond" w:hAnsi="Garamond"/>
+        </w:rPr>
+      </w:pPr>
+      <w:r>
+        <w:rPr>
+          <w:rFonts w:ascii="Garamond" w:hAnsi="Garamond"/>
         </w:rPr>
         <w:t>Sobre el modelo vectorial:</w:t>
       </w:r>
@@ -43,26 +171,34 @@
       <w:pPr>
         <w:rPr>
           <w:rFonts w:ascii="Garamond" w:hAnsi="Garamond"/>
-          <w:sz w:val="20"/>
-          <w:szCs w:val="20"/>
-        </w:rPr>
-      </w:pPr>
-    </w:p>
-    <w:p>
-      <w:pPr>
-        <w:rPr>
-          <w:rFonts w:ascii="Garamond" w:hAnsi="Garamond"/>
-          <w:sz w:val="20"/>
-          <w:szCs w:val="20"/>
-        </w:rPr>
-      </w:pPr>
-      <w:r>
-        <w:rPr>
-          <w:rFonts w:ascii="Garamond" w:hAnsi="Garamond"/>
-          <w:sz w:val="20"/>
-          <w:szCs w:val="20"/>
-        </w:rPr>
-        <w:t>Para calcular la similitud por coseno de dos vectores, en este caso del vector documento d y del vector query q, la fórmula es la siguiente:</w:t>
+        </w:rPr>
+      </w:pPr>
+    </w:p>
+    <w:p>
+      <w:pPr>
+        <w:rPr>
+          <w:rFonts w:ascii="Garamond" w:hAnsi="Garamond"/>
+        </w:rPr>
+      </w:pPr>
+      <w:r>
+        <w:rPr>
+          <w:rFonts w:ascii="Garamond" w:hAnsi="Garamond"/>
+        </w:rPr>
+        <w:t xml:space="preserve">Para calcular la similitud por coseno de dos vectores, en este caso del vector documento d y del vector </w:t>
+      </w:r>
+      <w:proofErr w:type="spellStart"/>
+      <w:r>
+        <w:rPr>
+          <w:rFonts w:ascii="Garamond" w:hAnsi="Garamond"/>
+        </w:rPr>
+        <w:t>query</w:t>
+      </w:r>
+      <w:proofErr w:type="spellEnd"/>
+      <w:r>
+        <w:rPr>
+          <w:rFonts w:ascii="Garamond" w:hAnsi="Garamond"/>
+        </w:rPr>
+        <w:t xml:space="preserve"> q, la fórmula es la siguiente:</w:t>
       </w:r>
     </w:p>
     <w:p>
@@ -292,23 +428,25 @@
       <w:pPr>
         <w:rPr>
           <w:rFonts w:ascii="Garamond" w:eastAsiaTheme="minorEastAsia" w:hAnsi="Garamond"/>
-          <w:sz w:val="20"/>
-          <w:szCs w:val="20"/>
         </w:rPr>
       </w:pPr>
       <w:r>
         <w:rPr>
           <w:rFonts w:ascii="Garamond" w:eastAsiaTheme="minorEastAsia" w:hAnsi="Garamond"/>
-          <w:sz w:val="20"/>
-          <w:szCs w:val="20"/>
-        </w:rPr>
-        <w:t>Para calcular estos productos de vectores, hemos decidido usar el modelo tf-idf</w:t>
-      </w:r>
+        </w:rPr>
+        <w:t xml:space="preserve">Para calcular estos productos de vectores, hemos decidido usar el modelo </w:t>
+      </w:r>
+      <w:proofErr w:type="spellStart"/>
       <w:r>
         <w:rPr>
           <w:rFonts w:ascii="Garamond" w:eastAsiaTheme="minorEastAsia" w:hAnsi="Garamond"/>
-          <w:sz w:val="20"/>
-          <w:szCs w:val="20"/>
+        </w:rPr>
+        <w:t>tf-idf</w:t>
+      </w:r>
+      <w:proofErr w:type="spellEnd"/>
+      <w:r>
+        <w:rPr>
+          <w:rFonts w:ascii="Garamond" w:eastAsiaTheme="minorEastAsia" w:hAnsi="Garamond"/>
         </w:rPr>
         <w:t>, que convierte documentos y términos de búsqueda en vectores, y cuya versión general es:</w:t>
       </w:r>
@@ -627,18 +765,59 @@
         </w:rPr>
         <w:t xml:space="preserve">Interpretando corpus como toda nuestra colección de documentos y </w:t>
       </w:r>
+      <w:proofErr w:type="spellStart"/>
+      <w:proofErr w:type="gramStart"/>
       <w:r>
         <w:rPr>
           <w:rFonts w:ascii="Garamond" w:hAnsi="Garamond"/>
           <w:i/>
         </w:rPr>
-        <w:t>Docs(term)</w:t>
-      </w:r>
-      <w:r>
-        <w:rPr>
-          <w:rFonts w:ascii="Garamond" w:hAnsi="Garamond"/>
-        </w:rPr>
-        <w:t xml:space="preserve"> los documentos que contiene un término term.</w:t>
+        <w:t>Docs</w:t>
+      </w:r>
+      <w:proofErr w:type="spellEnd"/>
+      <w:r>
+        <w:rPr>
+          <w:rFonts w:ascii="Garamond" w:hAnsi="Garamond"/>
+          <w:i/>
+        </w:rPr>
+        <w:t>(</w:t>
+      </w:r>
+      <w:proofErr w:type="spellStart"/>
+      <w:proofErr w:type="gramEnd"/>
+      <w:r>
+        <w:rPr>
+          <w:rFonts w:ascii="Garamond" w:hAnsi="Garamond"/>
+          <w:i/>
+        </w:rPr>
+        <w:t>term</w:t>
+      </w:r>
+      <w:proofErr w:type="spellEnd"/>
+      <w:r>
+        <w:rPr>
+          <w:rFonts w:ascii="Garamond" w:hAnsi="Garamond"/>
+          <w:i/>
+        </w:rPr>
+        <w:t>)</w:t>
+      </w:r>
+      <w:r>
+        <w:rPr>
+          <w:rFonts w:ascii="Garamond" w:hAnsi="Garamond"/>
+        </w:rPr>
+        <w:t xml:space="preserve"> los documentos que contiene un término </w:t>
+      </w:r>
+      <w:proofErr w:type="spellStart"/>
+      <w:r>
+        <w:rPr>
+          <w:rFonts w:ascii="Garamond" w:hAnsi="Garamond"/>
+        </w:rPr>
+        <w:t>term</w:t>
+      </w:r>
+      <w:proofErr w:type="spellEnd"/>
+      <w:r>
+        <w:rPr>
+          <w:rFonts w:ascii="Garamond" w:hAnsi="Garamond"/>
+        </w:rPr>
+        <w:t>.</w:t>
       </w:r>
     </w:p>
     <w:p>
@@ -657,7 +836,21 @@
         <w:rPr>
           <w:rFonts w:ascii="Garamond" w:hAnsi="Garamond"/>
         </w:rPr>
-        <w:t>, para una query de longitud q y una colección de términos de longitud c</w:t>
+        <w:t xml:space="preserve">, para una </w:t>
+      </w:r>
+      <w:proofErr w:type="spellStart"/>
+      <w:r>
+        <w:rPr>
+          <w:rFonts w:ascii="Garamond" w:hAnsi="Garamond"/>
+        </w:rPr>
+        <w:t>query</w:t>
+      </w:r>
+      <w:proofErr w:type="spellEnd"/>
+      <w:r>
+        <w:rPr>
+          <w:rFonts w:ascii="Garamond" w:hAnsi="Garamond"/>
+        </w:rPr>
+        <w:t xml:space="preserve"> de longitud q y una colección de términos de longitud c</w:t>
       </w:r>
       <w:r>
         <w:rPr>
@@ -1356,7 +1549,21 @@
         <w:rPr>
           <w:rFonts w:ascii="Garamond" w:hAnsi="Garamond"/>
         </w:rPr>
-        <w:t xml:space="preserve">En la parte de abajo, aunque el tf-idf se calcula sobre toda la colección, por practicidad y eficiencia lo </w:t>
+        <w:t xml:space="preserve">En la parte de abajo, aunque el </w:t>
+      </w:r>
+      <w:proofErr w:type="spellStart"/>
+      <w:r>
+        <w:rPr>
+          <w:rFonts w:ascii="Garamond" w:hAnsi="Garamond"/>
+        </w:rPr>
+        <w:t>tf-idf</w:t>
+      </w:r>
+      <w:proofErr w:type="spellEnd"/>
+      <w:r>
+        <w:rPr>
+          <w:rFonts w:ascii="Garamond" w:hAnsi="Garamond"/>
+        </w:rPr>
+        <w:t xml:space="preserve"> se calcula sobre toda la colección, por practicidad y eficiencia lo </w:t>
       </w:r>
       <w:r>
         <w:rPr>
@@ -1392,7 +1599,21 @@
         <w:rPr>
           <w:rFonts w:ascii="Garamond" w:hAnsi="Garamond"/>
         </w:rPr>
-        <w:t xml:space="preserve"> los términos contenidos en el documento d, ya que los demás términos tendrán un valor de tf de 0</w:t>
+        <w:t xml:space="preserve"> los términos contenidos en el documento d, ya que los demás términos tendrán un valor de </w:t>
+      </w:r>
+      <w:proofErr w:type="spellStart"/>
+      <w:r>
+        <w:rPr>
+          <w:rFonts w:ascii="Garamond" w:hAnsi="Garamond"/>
+        </w:rPr>
+        <w:t>tf</w:t>
+      </w:r>
+      <w:proofErr w:type="spellEnd"/>
+      <w:r>
+        <w:rPr>
+          <w:rFonts w:ascii="Garamond" w:hAnsi="Garamond"/>
+        </w:rPr>
+        <w:t xml:space="preserve"> de 0</w:t>
       </w:r>
       <w:r>
         <w:rPr>
@@ -1417,7 +1638,43 @@
         <w:rPr>
           <w:rFonts w:ascii="Garamond" w:hAnsi="Garamond"/>
         </w:rPr>
-        <w:t>Hemos usado esta versión como primea aproximación, creando sendas funciones para tf e idf en la clase CosineS</w:t>
+        <w:lastRenderedPageBreak/>
+        <w:t xml:space="preserve">Hemos usado esta versión como primea aproximación, creando sendas funciones para </w:t>
+      </w:r>
+      <w:proofErr w:type="spellStart"/>
+      <w:r>
+        <w:rPr>
+          <w:rFonts w:ascii="Garamond" w:hAnsi="Garamond"/>
+        </w:rPr>
+        <w:t>tf</w:t>
+      </w:r>
+      <w:proofErr w:type="spellEnd"/>
+      <w:r>
+        <w:rPr>
+          <w:rFonts w:ascii="Garamond" w:hAnsi="Garamond"/>
+        </w:rPr>
+        <w:t xml:space="preserve"> e </w:t>
+      </w:r>
+      <w:proofErr w:type="spellStart"/>
+      <w:r>
+        <w:rPr>
+          <w:rFonts w:ascii="Garamond" w:hAnsi="Garamond"/>
+        </w:rPr>
+        <w:t>idf</w:t>
+      </w:r>
+      <w:proofErr w:type="spellEnd"/>
+      <w:r>
+        <w:rPr>
+          <w:rFonts w:ascii="Garamond" w:hAnsi="Garamond"/>
+        </w:rPr>
+        <w:t xml:space="preserve"> en la clase </w:t>
+      </w:r>
+      <w:proofErr w:type="spellStart"/>
+      <w:r>
+        <w:rPr>
+          <w:rFonts w:ascii="Garamond" w:hAnsi="Garamond"/>
+        </w:rPr>
+        <w:t>CosineS</w:t>
       </w:r>
       <w:r>
         <w:rPr>
@@ -1429,7 +1686,26 @@
         <w:rPr>
           <w:rFonts w:ascii="Garamond" w:hAnsi="Garamond"/>
         </w:rPr>
-        <w:t>rity. Por ejemplo, esta variante ejecutada sobre una colección de archivos igual que la del ejemplo del hockey de las tranparencias de teoría:</w:t>
+        <w:t>rity</w:t>
+      </w:r>
+      <w:proofErr w:type="spellEnd"/>
+      <w:r>
+        <w:rPr>
+          <w:rFonts w:ascii="Garamond" w:hAnsi="Garamond"/>
+        </w:rPr>
+        <w:t>. Por ejemplo, esta variante ejecutada sobre una colección de archivos igual que la del ejemplo del hockey de las tran</w:t>
+      </w:r>
+      <w:r>
+        <w:rPr>
+          <w:rFonts w:ascii="Garamond" w:hAnsi="Garamond"/>
+        </w:rPr>
+        <w:t>s</w:t>
+      </w:r>
+      <w:r>
+        <w:rPr>
+          <w:rFonts w:ascii="Garamond" w:hAnsi="Garamond"/>
+        </w:rPr>
+        <w:t>parencias de teoría:</w:t>
       </w:r>
     </w:p>
     <w:p>
@@ -1497,7 +1773,49 @@
         <w:rPr>
           <w:rFonts w:ascii="Garamond" w:hAnsi="Garamond"/>
         </w:rPr>
-        <w:t>Como vemos son los mismos resultados. Al trabajar con colecciones más grandes, como la de docs.zip, nos hemos dado cuenta de que surge un problema si uno de los términos de la query no está en ningún documento, ya que en ese caso el idf sería un infinito. Para solucionarlo modificamos idf de tal manera:</w:t>
+        <w:t xml:space="preserve">Como vemos son los mismos resultados. Al trabajar con colecciones más grandes, como la de docs.zip, nos hemos dado cuenta de que surge un problema si uno de los términos de la </w:t>
+      </w:r>
+      <w:proofErr w:type="spellStart"/>
+      <w:r>
+        <w:rPr>
+          <w:rFonts w:ascii="Garamond" w:hAnsi="Garamond"/>
+        </w:rPr>
+        <w:t>query</w:t>
+      </w:r>
+      <w:proofErr w:type="spellEnd"/>
+      <w:r>
+        <w:rPr>
+          <w:rFonts w:ascii="Garamond" w:hAnsi="Garamond"/>
+        </w:rPr>
+        <w:t xml:space="preserve"> no está en ningún documento, ya que en ese caso el </w:t>
+      </w:r>
+      <w:proofErr w:type="spellStart"/>
+      <w:r>
+        <w:rPr>
+          <w:rFonts w:ascii="Garamond" w:hAnsi="Garamond"/>
+        </w:rPr>
+        <w:t>idf</w:t>
+      </w:r>
+      <w:proofErr w:type="spellEnd"/>
+      <w:r>
+        <w:rPr>
+          <w:rFonts w:ascii="Garamond" w:hAnsi="Garamond"/>
+        </w:rPr>
+        <w:t xml:space="preserve"> sería un infinito. Para solucionarlo modificamos </w:t>
+      </w:r>
+      <w:proofErr w:type="spellStart"/>
+      <w:r>
+        <w:rPr>
+          <w:rFonts w:ascii="Garamond" w:hAnsi="Garamond"/>
+        </w:rPr>
+        <w:t>idf</w:t>
+      </w:r>
+      <w:proofErr w:type="spellEnd"/>
+      <w:r>
+        <w:rPr>
+          <w:rFonts w:ascii="Garamond" w:hAnsi="Garamond"/>
+        </w:rPr>
+        <w:t xml:space="preserve"> de tal manera:</w:t>
       </w:r>
     </w:p>
     <w:p>
@@ -1617,7 +1935,21 @@
         <w:rPr>
           <w:rFonts w:ascii="Garamond" w:hAnsi="Garamond"/>
         </w:rPr>
-        <w:t xml:space="preserve"> Con el primer 1, conseguimos que el idf no sea negativo.</w:t>
+        <w:t xml:space="preserve"> Con el primer 1, conseguimos que el </w:t>
+      </w:r>
+      <w:proofErr w:type="spellStart"/>
+      <w:r>
+        <w:rPr>
+          <w:rFonts w:ascii="Garamond" w:hAnsi="Garamond"/>
+        </w:rPr>
+        <w:t>idf</w:t>
+      </w:r>
+      <w:proofErr w:type="spellEnd"/>
+      <w:r>
+        <w:rPr>
+          <w:rFonts w:ascii="Garamond" w:hAnsi="Garamond"/>
+        </w:rPr>
+        <w:t xml:space="preserve"> no sea negativo.</w:t>
       </w:r>
       <w:r>
         <w:rPr>
@@ -1678,208 +2010,165 @@
         <w:rPr>
           <w:rFonts w:ascii="Garamond" w:hAnsi="Garamond"/>
         </w:rPr>
-        <w:t xml:space="preserve">En cuanto a nuestro código, construimos el coseno en dos partes: primero, al crear el índice (LuceneIndexBuilder.storeVectorMod) calculamos el módulo del documento d, es decir, la primera </w:t>
-      </w:r>
-      <w:r>
-        <w:rPr>
-          <w:rFonts w:ascii="Garamond" w:hAnsi="Garamond"/>
+        <w:t>En cuanto a nuestro código, construimos el coseno en dos partes: primero, al crear el índice (</w:t>
+      </w:r>
+      <w:proofErr w:type="spellStart"/>
+      <w:r>
+        <w:rPr>
+          <w:rFonts w:ascii="Garamond" w:hAnsi="Garamond"/>
+        </w:rPr>
+        <w:t>LuceneIndexBuilder.storeVectorMod</w:t>
+      </w:r>
+      <w:proofErr w:type="spellEnd"/>
+      <w:r>
+        <w:rPr>
+          <w:rFonts w:ascii="Garamond" w:hAnsi="Garamond"/>
+        </w:rPr>
+        <w:t xml:space="preserve">) calculamos el módulo del documento d, es decir, la primera raíz de abajo del coseno. Esto es lo que más tiempo toma, ya que hay que calcular el </w:t>
+      </w:r>
+      <w:proofErr w:type="spellStart"/>
+      <w:r>
+        <w:rPr>
+          <w:rFonts w:ascii="Garamond" w:hAnsi="Garamond"/>
+        </w:rPr>
+        <w:t>tf-idf</w:t>
+      </w:r>
+      <w:proofErr w:type="spellEnd"/>
+      <w:r>
+        <w:rPr>
+          <w:rFonts w:ascii="Garamond" w:hAnsi="Garamond"/>
+        </w:rPr>
+        <w:t xml:space="preserve"> para todos los términos de cada documento, y por eso se ejecuta al crear el índice, lo que se ejecutaría offline. El archivo se guarda en la carpeta del índice que crea </w:t>
+      </w:r>
+      <w:proofErr w:type="spellStart"/>
+      <w:r>
+        <w:rPr>
+          <w:rFonts w:ascii="Garamond" w:hAnsi="Garamond"/>
+        </w:rPr>
+        <w:t>Lucene</w:t>
+      </w:r>
+      <w:proofErr w:type="spellEnd"/>
+      <w:r>
+        <w:rPr>
+          <w:rFonts w:ascii="Garamond" w:hAnsi="Garamond"/>
+        </w:rPr>
+        <w:t>.</w:t>
+      </w:r>
+      <w:r>
+        <w:rPr>
+          <w:rFonts w:ascii="Garamond" w:hAnsi="Garamond"/>
+        </w:rPr>
+        <w:t xml:space="preserve"> Por otro lado, el sumatorio de encima, es decir, el relacionado con la </w:t>
+      </w:r>
+      <w:proofErr w:type="spellStart"/>
+      <w:r>
+        <w:rPr>
+          <w:rFonts w:ascii="Garamond" w:hAnsi="Garamond"/>
+        </w:rPr>
+        <w:t>query</w:t>
+      </w:r>
+      <w:proofErr w:type="spellEnd"/>
+      <w:r>
+        <w:rPr>
+          <w:rFonts w:ascii="Garamond" w:hAnsi="Garamond"/>
+        </w:rPr>
+        <w:t xml:space="preserve">, se calcula cuando se realice la </w:t>
+      </w:r>
+      <w:proofErr w:type="spellStart"/>
+      <w:r>
+        <w:rPr>
+          <w:rFonts w:ascii="Garamond" w:hAnsi="Garamond"/>
+        </w:rPr>
+        <w:t>query</w:t>
+      </w:r>
+      <w:proofErr w:type="spellEnd"/>
+      <w:r>
+        <w:rPr>
+          <w:rFonts w:ascii="Garamond" w:hAnsi="Garamond"/>
+        </w:rPr>
+        <w:t>, igual que el módulo de q (lo que se haría online).</w:t>
+      </w:r>
+    </w:p>
+    <w:p>
+      <w:pPr>
+        <w:rPr>
+          <w:rFonts w:ascii="Garamond" w:hAnsi="Garamond"/>
+        </w:rPr>
+      </w:pPr>
+      <w:r>
+        <w:rPr>
+          <w:rFonts w:ascii="Garamond" w:hAnsi="Garamond"/>
+        </w:rPr>
+        <w:t xml:space="preserve">Nota: hemos detectado que para colecciones tan largas como docs.zip, </w:t>
+      </w:r>
+      <w:proofErr w:type="spellStart"/>
+      <w:r>
+        <w:rPr>
+          <w:rFonts w:ascii="Garamond" w:hAnsi="Garamond"/>
+        </w:rPr>
+        <w:t>StoreVectorMod</w:t>
+      </w:r>
+      <w:proofErr w:type="spellEnd"/>
+      <w:r>
+        <w:rPr>
+          <w:rFonts w:ascii="Garamond" w:hAnsi="Garamond"/>
+        </w:rPr>
+        <w:t xml:space="preserve"> tarda </w:t>
+      </w:r>
+      <w:r>
+        <w:rPr>
+          <w:rFonts w:ascii="Garamond" w:hAnsi="Garamond"/>
+          <w:b/>
+        </w:rPr>
+        <w:t>mucho</w:t>
+      </w:r>
+      <w:r>
+        <w:rPr>
+          <w:rFonts w:ascii="Garamond" w:hAnsi="Garamond"/>
+          <w:b/>
+        </w:rPr>
+        <w:t xml:space="preserve">, </w:t>
+      </w:r>
+      <w:r>
+        <w:rPr>
+          <w:rFonts w:ascii="Garamond" w:hAnsi="Garamond"/>
+        </w:rPr>
+        <w:t>lo cual es asumible al ser en offline, pero lo hemos desactivado por defecto.</w:t>
+      </w:r>
+    </w:p>
+    <w:p>
+      <w:pPr>
+        <w:rPr>
+          <w:rFonts w:ascii="Garamond" w:hAnsi="Garamond"/>
+        </w:rPr>
+      </w:pPr>
+      <w:r>
+        <w:rPr>
+          <w:rFonts w:ascii="Garamond" w:hAnsi="Garamond"/>
+        </w:rPr>
+        <w:t>Una salida ejemplo:</w:t>
+      </w:r>
+    </w:p>
+    <w:p>
+      <w:pPr>
+        <w:rPr>
+          <w:rFonts w:ascii="Garamond" w:hAnsi="Garamond"/>
+          <w:u w:val="single"/>
+        </w:rPr>
+      </w:pPr>
+      <w:r>
+        <w:rPr>
+          <w:rFonts w:ascii="Garamond" w:hAnsi="Garamond"/>
+          <w:noProof/>
+          <w:u w:val="single"/>
+          <w:lang w:eastAsia="es-ES"/>
         </w:rPr>
         <w:lastRenderedPageBreak/>
-        <w:t>raíz de abajo del coseno. Esto es lo que más tiempo toma, ya que hay que calcular el tf-idf para todos los términos de cada documento, y por eso se ejecuta al crear el índice, lo que se ejecutaría offline. El archivo se guarda en la carpeta del índice que crea Lucene.</w:t>
-      </w:r>
-      <w:r>
-        <w:rPr>
-          <w:rFonts w:ascii="Garamond" w:hAnsi="Garamond"/>
-        </w:rPr>
-        <w:t xml:space="preserve"> Por otro lado, el sumatorio de encima, es decir, el relacionado con la query, se calcula cuando se realice la query, igual que el módulo de q (lo que se haría online).</w:t>
-      </w:r>
-    </w:p>
-    <w:p>
-      <w:pPr>
-        <w:rPr>
-          <w:rFonts w:ascii="Garamond" w:hAnsi="Garamond"/>
-        </w:rPr>
-      </w:pPr>
-    </w:p>
-    <w:p>
-      <w:pPr>
-        <w:rPr>
-          <w:rFonts w:ascii="Garamond" w:hAnsi="Garamond"/>
-        </w:rPr>
-      </w:pPr>
-      <w:r>
-        <w:rPr>
-          <w:rFonts w:ascii="Garamond" w:hAnsi="Garamond"/>
-        </w:rPr>
-        <w:t>Ejercicio 3.1</w:t>
-      </w:r>
-    </w:p>
-    <w:p>
-      <w:pPr>
-        <w:rPr>
-          <w:rFonts w:ascii="Garamond" w:hAnsi="Garamond"/>
-        </w:rPr>
-      </w:pPr>
-      <w:r>
-        <w:rPr>
-          <w:rFonts w:ascii="Garamond" w:hAnsi="Garamond"/>
-        </w:rPr>
-        <w:t xml:space="preserve">Para este apartado se ha implementado la clase </w:t>
-      </w:r>
-      <w:r>
-        <w:rPr>
-          <w:rFonts w:ascii="Garamond" w:hAnsi="Garamond"/>
-          <w:i/>
-        </w:rPr>
-        <w:t>es.uam.eps.bmi.search.test.TeamStats</w:t>
-      </w:r>
-      <w:r>
-        <w:rPr>
-          <w:rFonts w:ascii="Garamond" w:hAnsi="Garamond"/>
-        </w:rPr>
-        <w:t xml:space="preserve"> con un método main para generar los dos ficheros que se enuncian a continuación</w:t>
-      </w:r>
-      <w:r>
-        <w:rPr>
-          <w:rFonts w:ascii="Garamond" w:hAnsi="Garamond"/>
-        </w:rPr>
-        <w:t xml:space="preserve"> (cada uno con su gráfico</w:t>
-      </w:r>
-      <w:r>
-        <w:rPr>
-          <w:rFonts w:ascii="Garamond" w:hAnsi="Garamond"/>
-        </w:rPr>
-        <w:t xml:space="preserve"> </w:t>
-      </w:r>
-      <w:r>
-        <w:rPr>
-          <w:rFonts w:ascii="Garamond" w:hAnsi="Garamond"/>
-        </w:rPr>
-        <w:t>correspondiente</w:t>
-      </w:r>
-      <w:r>
-        <w:rPr>
-          <w:rFonts w:ascii="Garamond" w:hAnsi="Garamond"/>
-        </w:rPr>
-        <w:t xml:space="preserve"> </w:t>
-      </w:r>
-      <w:r>
-        <w:rPr>
-          <w:rFonts w:ascii="Garamond" w:hAnsi="Garamond"/>
-        </w:rPr>
-        <w:t>en escala logarítmica</w:t>
-      </w:r>
-      <w:r>
-        <w:rPr>
-          <w:rFonts w:ascii="Garamond" w:hAnsi="Garamond"/>
-        </w:rPr>
-        <w:t>)</w:t>
-      </w:r>
-      <w:r>
-        <w:rPr>
-          <w:rFonts w:ascii="Garamond" w:hAnsi="Garamond"/>
-        </w:rPr>
-        <w:t>:</w:t>
-      </w:r>
-    </w:p>
-    <w:p>
-      <w:pPr>
-        <w:pStyle w:val="Prrafodelista"/>
-        <w:numPr>
-          <w:ilvl w:val="0"/>
-          <w:numId w:val="1"/>
-        </w:numPr>
-        <w:rPr>
-          <w:rFonts w:ascii="Garamond" w:hAnsi="Garamond"/>
-        </w:rPr>
-      </w:pPr>
-      <w:r>
-        <w:rPr>
-          <w:rFonts w:ascii="Garamond" w:hAnsi="Garamond"/>
-          <w:u w:val="single"/>
-        </w:rPr>
-        <w:t>Frecuencias totales en la colección de los términos</w:t>
-      </w:r>
-      <w:r>
-        <w:rPr>
-          <w:rFonts w:ascii="Garamond" w:hAnsi="Garamond"/>
-          <w:u w:val="single"/>
-        </w:rPr>
-        <w:t xml:space="preserve"> (termfrec.txt)</w:t>
-      </w:r>
-      <w:r>
-        <w:rPr>
-          <w:rFonts w:ascii="Garamond" w:hAnsi="Garamond"/>
-        </w:rPr>
-        <w:t>:</w:t>
-      </w:r>
-      <w:r>
-        <w:rPr>
-          <w:rFonts w:ascii="Garamond" w:hAnsi="Garamond"/>
-        </w:rPr>
-        <w:t xml:space="preserve"> </w:t>
-      </w:r>
-      <w:r>
-        <w:rPr>
-          <w:rFonts w:ascii="Garamond" w:hAnsi="Garamond"/>
-        </w:rPr>
-        <w:t xml:space="preserve">este fichero representa el número de veces que aparece cada término en el total de la colección de documentos. En el fichero se </w:t>
-      </w:r>
-      <w:r>
-        <w:rPr>
-          <w:rFonts w:ascii="Garamond" w:hAnsi="Garamond"/>
-        </w:rPr>
-        <w:t>generan dos columnas distintas, cada una de ellas corresponde a un eje del gráfico</w:t>
-      </w:r>
-      <w:r>
-        <w:rPr>
-          <w:rFonts w:ascii="Garamond" w:hAnsi="Garamond"/>
-        </w:rPr>
-        <w:t>: el eje x corresponde a los términos, mientras que el eje y corresponde a la frecuencia de cada uno de ellos</w:t>
-      </w:r>
-      <w:r>
-        <w:rPr>
-          <w:rFonts w:ascii="Garamond" w:hAnsi="Garamond"/>
-        </w:rPr>
-        <w:t xml:space="preserve"> en el total de la colección</w:t>
-      </w:r>
-      <w:r>
-        <w:rPr>
-          <w:rFonts w:ascii="Garamond" w:hAnsi="Garamond"/>
-        </w:rPr>
-        <w:t>.</w:t>
-      </w:r>
-      <w:r>
-        <w:rPr>
-          <w:rFonts w:ascii="Garamond" w:hAnsi="Garamond"/>
-        </w:rPr>
-        <w:t xml:space="preserve"> Como podemos ver, la gráfica sigue una distribución</w:t>
-      </w:r>
-      <w:r>
-        <w:rPr>
-          <w:rFonts w:ascii="Garamond" w:hAnsi="Garamond"/>
-        </w:rPr>
-        <w:t xml:space="preserve"> exponencial, ya que en el fichero generado, los términos se ordenan por frecuencia de mayor a menor.</w:t>
-      </w:r>
-    </w:p>
-    <w:p>
-      <w:pPr>
-        <w:jc w:val="center"/>
-        <w:rPr>
-          <w:rFonts w:ascii="Garamond" w:hAnsi="Garamond"/>
-        </w:rPr>
-      </w:pPr>
-      <w:r>
-        <w:rPr>
-          <w:rFonts w:ascii="Garamond" w:hAnsi="Garamond"/>
-          <w:noProof/>
-          <w:lang w:eastAsia="es-ES"/>
-        </w:rPr>
         <w:drawing>
           <wp:inline distT="0" distB="0" distL="0" distR="0">
-            <wp:extent cx="4584589" cy="2755631"/>
-            <wp:effectExtent l="0" t="0" r="6985" b="6985"/>
-            <wp:docPr id="1" name="Imagen 1"/>
+            <wp:extent cx="5829300" cy="4113550"/>
+            <wp:effectExtent l="0" t="0" r="0" b="1270"/>
+            <wp:docPr id="2" name="Imagen 2"/>
             <wp:cNvGraphicFramePr>
               <a:graphicFrameLocks xmlns:a="http://schemas.openxmlformats.org/drawingml/2006/main" noChangeAspect="1"/>
             </wp:cNvGraphicFramePr>
@@ -1887,7 +2176,7 @@
               <a:graphicData uri="http://schemas.openxmlformats.org/drawingml/2006/picture">
                 <pic:pic xmlns:pic="http://schemas.openxmlformats.org/drawingml/2006/picture">
                   <pic:nvPicPr>
-                    <pic:cNvPr id="1" name="image001.png"/>
+                    <pic:cNvPr id="2" name="salida.png"/>
                     <pic:cNvPicPr/>
                   </pic:nvPicPr>
                   <pic:blipFill>
@@ -1905,7 +2194,7 @@
                   <pic:spPr>
                     <a:xfrm>
                       <a:off x="0" y="0"/>
-                      <a:ext cx="4584589" cy="2755631"/>
+                      <a:ext cx="5833033" cy="4116184"/>
                     </a:xfrm>
                     <a:prstGeom prst="rect">
                       <a:avLst/>
@@ -1922,8 +2211,102 @@
       <w:pPr>
         <w:rPr>
           <w:rFonts w:ascii="Garamond" w:hAnsi="Garamond"/>
-        </w:rPr>
-      </w:pPr>
+          <w:u w:val="single"/>
+        </w:rPr>
+      </w:pPr>
+    </w:p>
+    <w:p>
+      <w:pPr>
+        <w:rPr>
+          <w:rFonts w:ascii="Garamond" w:hAnsi="Garamond"/>
+        </w:rPr>
+      </w:pPr>
+    </w:p>
+    <w:p>
+      <w:pPr>
+        <w:pStyle w:val="Ttulo2"/>
+      </w:pPr>
+      <w:r>
+        <w:t>Ejercicio 3.1</w:t>
+      </w:r>
+    </w:p>
+    <w:p>
+      <w:pPr>
+        <w:rPr>
+          <w:rFonts w:ascii="Garamond" w:hAnsi="Garamond"/>
+        </w:rPr>
+      </w:pPr>
+      <w:r>
+        <w:rPr>
+          <w:rFonts w:ascii="Garamond" w:hAnsi="Garamond"/>
+        </w:rPr>
+        <w:t xml:space="preserve">Para este apartado se ha implementado la clase </w:t>
+      </w:r>
+      <w:proofErr w:type="spellStart"/>
+      <w:r>
+        <w:rPr>
+          <w:rFonts w:ascii="Garamond" w:hAnsi="Garamond"/>
+          <w:i/>
+        </w:rPr>
+        <w:t>es.uam.eps.bmi.search.test.TeamStats</w:t>
+      </w:r>
+      <w:proofErr w:type="spellEnd"/>
+      <w:r>
+        <w:rPr>
+          <w:rFonts w:ascii="Garamond" w:hAnsi="Garamond"/>
+        </w:rPr>
+        <w:t xml:space="preserve"> con un método </w:t>
+      </w:r>
+      <w:proofErr w:type="spellStart"/>
+      <w:r>
+        <w:rPr>
+          <w:rFonts w:ascii="Garamond" w:hAnsi="Garamond"/>
+        </w:rPr>
+        <w:t>main</w:t>
+      </w:r>
+      <w:proofErr w:type="spellEnd"/>
+      <w:r>
+        <w:rPr>
+          <w:rFonts w:ascii="Garamond" w:hAnsi="Garamond"/>
+        </w:rPr>
+        <w:t xml:space="preserve"> para generar los dos ficheros que se enuncian a continuación</w:t>
+      </w:r>
+      <w:r>
+        <w:rPr>
+          <w:rFonts w:ascii="Garamond" w:hAnsi="Garamond"/>
+        </w:rPr>
+        <w:t xml:space="preserve"> (cada uno con su gráfico</w:t>
+      </w:r>
+      <w:r>
+        <w:rPr>
+          <w:rFonts w:ascii="Garamond" w:hAnsi="Garamond"/>
+        </w:rPr>
+        <w:t xml:space="preserve"> correspondiente</w:t>
+      </w:r>
+      <w:r>
+        <w:rPr>
+          <w:rFonts w:ascii="Garamond" w:hAnsi="Garamond"/>
+        </w:rPr>
+        <w:t xml:space="preserve"> </w:t>
+      </w:r>
+      <w:r>
+        <w:rPr>
+          <w:rFonts w:ascii="Garamond" w:hAnsi="Garamond"/>
+        </w:rPr>
+        <w:t>en escala logarítmica</w:t>
+      </w:r>
+      <w:r>
+        <w:rPr>
+          <w:rFonts w:ascii="Garamond" w:hAnsi="Garamond"/>
+        </w:rPr>
+        <w:t>)</w:t>
+      </w:r>
+      <w:r>
+        <w:rPr>
+          <w:rFonts w:ascii="Garamond" w:hAnsi="Garamond"/>
+        </w:rPr>
+        <w:t>:</w:t>
+      </w:r>
     </w:p>
     <w:p>
       <w:pPr>
@@ -1934,22 +2317,21 @@
         </w:numPr>
         <w:rPr>
           <w:rFonts w:ascii="Garamond" w:hAnsi="Garamond"/>
+        </w:rPr>
+      </w:pPr>
+      <w:r>
+        <w:rPr>
+          <w:rFonts w:ascii="Garamond" w:hAnsi="Garamond"/>
           <w:u w:val="single"/>
         </w:rPr>
-      </w:pPr>
+        <w:t>Frecuencias totales en la colección de los términos</w:t>
+      </w:r>
       <w:r>
         <w:rPr>
           <w:rFonts w:ascii="Garamond" w:hAnsi="Garamond"/>
           <w:u w:val="single"/>
         </w:rPr>
-        <w:t>Número de documentos que contiene cada término</w:t>
-      </w:r>
-      <w:r>
-        <w:rPr>
-          <w:rFonts w:ascii="Garamond" w:hAnsi="Garamond"/>
-          <w:u w:val="single"/>
-        </w:rPr>
-        <w:t xml:space="preserve"> (termdocfrec.txt)</w:t>
+        <w:t xml:space="preserve"> (termfrec.txt)</w:t>
       </w:r>
       <w:r>
         <w:rPr>
@@ -1967,73 +2349,43 @@
         <w:rPr>
           <w:rFonts w:ascii="Garamond" w:hAnsi="Garamond"/>
         </w:rPr>
-        <w:t xml:space="preserve">este fichero representa el número de documentos en el que aparece cada término. En él, se incluyen </w:t>
-      </w:r>
-      <w:r>
-        <w:rPr>
-          <w:rFonts w:ascii="Garamond" w:hAnsi="Garamond"/>
-        </w:rPr>
-        <w:t>dos columnas, las cuales corresponden a un eje del gráfico: el eje x</w:t>
-      </w:r>
-      <w:r>
-        <w:rPr>
-          <w:rFonts w:ascii="Garamond" w:hAnsi="Garamond"/>
-        </w:rPr>
-        <w:t xml:space="preserve"> representa los términos de la colección, mientras que el eje y </w:t>
-      </w:r>
-      <w:r>
-        <w:rPr>
-          <w:rFonts w:ascii="Garamond" w:hAnsi="Garamond"/>
-        </w:rPr>
-        <w:t>corresponde al número de documentos que aparece cada término</w:t>
-      </w:r>
-      <w:r>
-        <w:rPr>
-          <w:rFonts w:ascii="Garamond" w:hAnsi="Garamond"/>
-        </w:rPr>
-        <w:t xml:space="preserve">. </w:t>
-      </w:r>
-      <w:r>
-        <w:rPr>
-          <w:rFonts w:ascii="Garamond" w:hAnsi="Garamond"/>
-        </w:rPr>
-        <w:t xml:space="preserve">Ésta gráfica, como la anterior, </w:t>
-      </w:r>
-      <w:r>
-        <w:rPr>
-          <w:rFonts w:ascii="Garamond" w:hAnsi="Garamond"/>
-        </w:rPr>
-        <w:t xml:space="preserve">sigue </w:t>
-      </w:r>
-      <w:r>
-        <w:rPr>
-          <w:rFonts w:ascii="Garamond" w:hAnsi="Garamond"/>
-        </w:rPr>
-        <w:t xml:space="preserve">también </w:t>
-      </w:r>
-      <w:r>
-        <w:rPr>
-          <w:rFonts w:ascii="Garamond" w:hAnsi="Garamond"/>
-        </w:rPr>
-        <w:t xml:space="preserve">una distribución </w:t>
-      </w:r>
-      <w:r>
-        <w:rPr>
-          <w:rFonts w:ascii="Garamond" w:hAnsi="Garamond"/>
-        </w:rPr>
-        <w:t>exponencial, debido a que los términos del fichero se ordenan en orden decreciente por el número de documentos en los que aparece</w:t>
-      </w:r>
-      <w:r>
-        <w:rPr>
-          <w:rFonts w:ascii="Garamond" w:hAnsi="Garamond"/>
-        </w:rPr>
-        <w:t xml:space="preserve"> cada uno de ellos</w:t>
+        <w:t xml:space="preserve">este fichero representa el número de veces que aparece cada término en el total de la colección de documentos. En el fichero se </w:t>
+      </w:r>
+      <w:r>
+        <w:rPr>
+          <w:rFonts w:ascii="Garamond" w:hAnsi="Garamond"/>
+        </w:rPr>
+        <w:t>generan dos columnas distintas, cada una de ellas corresponde a un eje del gráfico</w:t>
+      </w:r>
+      <w:r>
+        <w:rPr>
+          <w:rFonts w:ascii="Garamond" w:hAnsi="Garamond"/>
+        </w:rPr>
+        <w:t>: el eje x corresponde a los términos, mientras que el eje y corresponde a la frecuencia de cada uno de ellos</w:t>
+      </w:r>
+      <w:r>
+        <w:rPr>
+          <w:rFonts w:ascii="Garamond" w:hAnsi="Garamond"/>
+        </w:rPr>
+        <w:t xml:space="preserve"> en el total de la colección</w:t>
       </w:r>
       <w:r>
         <w:rPr>
           <w:rFonts w:ascii="Garamond" w:hAnsi="Garamond"/>
         </w:rPr>
         <w:t>.</w:t>
+      </w:r>
+      <w:r>
+        <w:rPr>
+          <w:rFonts w:ascii="Garamond" w:hAnsi="Garamond"/>
+        </w:rPr>
+        <w:t xml:space="preserve"> Como podemos ver, la gráfica sigue una distribución</w:t>
+      </w:r>
+      <w:r>
+        <w:rPr>
+          <w:rFonts w:ascii="Garamond" w:hAnsi="Garamond"/>
+        </w:rPr>
+        <w:t xml:space="preserve"> exponencial, ya que en el fichero generado, los términos se ordenan por frecuencia de mayor a menor.</w:t>
       </w:r>
     </w:p>
     <w:p>
@@ -2054,7 +2406,7 @@
           <wp:inline distT="0" distB="0" distL="0" distR="0">
             <wp:extent cx="4584589" cy="2755631"/>
             <wp:effectExtent l="0" t="0" r="6985" b="6985"/>
-            <wp:docPr id="3" name="Imagen 3"/>
+            <wp:docPr id="1" name="Imagen 1"/>
             <wp:cNvGraphicFramePr>
               <a:graphicFrameLocks xmlns:a="http://schemas.openxmlformats.org/drawingml/2006/main" noChangeAspect="1"/>
             </wp:cNvGraphicFramePr>
@@ -2062,7 +2414,7 @@
               <a:graphicData uri="http://schemas.openxmlformats.org/drawingml/2006/picture">
                 <pic:pic xmlns:pic="http://schemas.openxmlformats.org/drawingml/2006/picture">
                   <pic:nvPicPr>
-                    <pic:cNvPr id="3" name="image004.png"/>
+                    <pic:cNvPr id="1" name="image001.png"/>
                     <pic:cNvPicPr/>
                   </pic:nvPicPr>
                   <pic:blipFill>
@@ -2099,6 +2451,168 @@
           <w:rFonts w:ascii="Garamond" w:hAnsi="Garamond"/>
         </w:rPr>
       </w:pPr>
+    </w:p>
+    <w:p>
+      <w:pPr>
+        <w:pStyle w:val="Prrafodelista"/>
+        <w:numPr>
+          <w:ilvl w:val="0"/>
+          <w:numId w:val="1"/>
+        </w:numPr>
+        <w:rPr>
+          <w:rFonts w:ascii="Garamond" w:hAnsi="Garamond"/>
+          <w:u w:val="single"/>
+        </w:rPr>
+      </w:pPr>
+      <w:r>
+        <w:rPr>
+          <w:rFonts w:ascii="Garamond" w:hAnsi="Garamond"/>
+          <w:u w:val="single"/>
+        </w:rPr>
+        <w:t>Número de documentos que contiene cada término</w:t>
+      </w:r>
+      <w:r>
+        <w:rPr>
+          <w:rFonts w:ascii="Garamond" w:hAnsi="Garamond"/>
+          <w:u w:val="single"/>
+        </w:rPr>
+        <w:t xml:space="preserve"> (termdocfrec.txt)</w:t>
+      </w:r>
+      <w:r>
+        <w:rPr>
+          <w:rFonts w:ascii="Garamond" w:hAnsi="Garamond"/>
+        </w:rPr>
+        <w:t>:</w:t>
+      </w:r>
+      <w:r>
+        <w:rPr>
+          <w:rFonts w:ascii="Garamond" w:hAnsi="Garamond"/>
+        </w:rPr>
+        <w:t xml:space="preserve"> </w:t>
+      </w:r>
+      <w:r>
+        <w:rPr>
+          <w:rFonts w:ascii="Garamond" w:hAnsi="Garamond"/>
+        </w:rPr>
+        <w:t xml:space="preserve">este fichero representa el número de documentos en el que aparece cada término. En él, se incluyen </w:t>
+      </w:r>
+      <w:r>
+        <w:rPr>
+          <w:rFonts w:ascii="Garamond" w:hAnsi="Garamond"/>
+        </w:rPr>
+        <w:t>dos columnas, las cuales corresponden a un eje del gráfico: el eje x</w:t>
+      </w:r>
+      <w:r>
+        <w:rPr>
+          <w:rFonts w:ascii="Garamond" w:hAnsi="Garamond"/>
+        </w:rPr>
+        <w:t xml:space="preserve"> representa los términos de la colección, mientras que el eje y corresponde al número de documentos que aparece cada término. </w:t>
+      </w:r>
+      <w:r>
+        <w:rPr>
+          <w:rFonts w:ascii="Garamond" w:hAnsi="Garamond"/>
+        </w:rPr>
+        <w:t xml:space="preserve">Ésta gráfica, como la anterior, </w:t>
+      </w:r>
+      <w:r>
+        <w:rPr>
+          <w:rFonts w:ascii="Garamond" w:hAnsi="Garamond"/>
+        </w:rPr>
+        <w:t xml:space="preserve">sigue </w:t>
+      </w:r>
+      <w:r>
+        <w:rPr>
+          <w:rFonts w:ascii="Garamond" w:hAnsi="Garamond"/>
+        </w:rPr>
+        <w:t xml:space="preserve">también </w:t>
+      </w:r>
+      <w:r>
+        <w:rPr>
+          <w:rFonts w:ascii="Garamond" w:hAnsi="Garamond"/>
+        </w:rPr>
+        <w:t xml:space="preserve">una distribución </w:t>
+      </w:r>
+      <w:r>
+        <w:rPr>
+          <w:rFonts w:ascii="Garamond" w:hAnsi="Garamond"/>
+        </w:rPr>
+        <w:t>exponencial, debido a que los términos del fichero se ordenan en orden decreciente por el número de documentos en los que aparece</w:t>
+      </w:r>
+      <w:r>
+        <w:rPr>
+          <w:rFonts w:ascii="Garamond" w:hAnsi="Garamond"/>
+        </w:rPr>
+        <w:t xml:space="preserve"> cada uno de ellos</w:t>
+      </w:r>
+      <w:r>
+        <w:rPr>
+          <w:rFonts w:ascii="Garamond" w:hAnsi="Garamond"/>
+        </w:rPr>
+        <w:t>.</w:t>
+      </w:r>
+    </w:p>
+    <w:p>
+      <w:pPr>
+        <w:jc w:val="center"/>
+        <w:rPr>
+          <w:rFonts w:ascii="Garamond" w:hAnsi="Garamond"/>
+        </w:rPr>
+      </w:pPr>
+      <w:r>
+        <w:rPr>
+          <w:rFonts w:ascii="Garamond" w:hAnsi="Garamond"/>
+          <w:noProof/>
+          <w:lang w:eastAsia="es-ES"/>
+        </w:rPr>
+        <w:drawing>
+          <wp:inline distT="0" distB="0" distL="0" distR="0">
+            <wp:extent cx="4584589" cy="2755631"/>
+            <wp:effectExtent l="0" t="0" r="6985" b="6985"/>
+            <wp:docPr id="3" name="Imagen 3"/>
+            <wp:cNvGraphicFramePr>
+              <a:graphicFrameLocks xmlns:a="http://schemas.openxmlformats.org/drawingml/2006/main" noChangeAspect="1"/>
+            </wp:cNvGraphicFramePr>
+            <a:graphic xmlns:a="http://schemas.openxmlformats.org/drawingml/2006/main">
+              <a:graphicData uri="http://schemas.openxmlformats.org/drawingml/2006/picture">
+                <pic:pic xmlns:pic="http://schemas.openxmlformats.org/drawingml/2006/picture">
+                  <pic:nvPicPr>
+                    <pic:cNvPr id="3" name="image004.png"/>
+                    <pic:cNvPicPr/>
+                  </pic:nvPicPr>
+                  <pic:blipFill>
+                    <a:blip r:embed="rId8">
+                      <a:extLst>
+                        <a:ext uri="{28A0092B-C50C-407E-A947-70E740481C1C}">
+                          <a14:useLocalDpi xmlns:a14="http://schemas.microsoft.com/office/drawing/2010/main" val="0"/>
+                        </a:ext>
+                      </a:extLst>
+                    </a:blip>
+                    <a:stretch>
+                      <a:fillRect/>
+                    </a:stretch>
+                  </pic:blipFill>
+                  <pic:spPr>
+                    <a:xfrm>
+                      <a:off x="0" y="0"/>
+                      <a:ext cx="4584589" cy="2755631"/>
+                    </a:xfrm>
+                    <a:prstGeom prst="rect">
+                      <a:avLst/>
+                    </a:prstGeom>
+                  </pic:spPr>
+                </pic:pic>
+              </a:graphicData>
+            </a:graphic>
+          </wp:inline>
+        </w:drawing>
+      </w:r>
+    </w:p>
+    <w:p>
+      <w:pPr>
+        <w:rPr>
+          <w:rFonts w:ascii="Garamond" w:hAnsi="Garamond"/>
+        </w:rPr>
+      </w:pPr>
       <w:r>
         <w:rPr>
           <w:rFonts w:ascii="Garamond" w:hAnsi="Garamond"/>
@@ -2111,8 +2625,63 @@
         </w:rPr>
         <w:t>de las gráficas no va a cambiar y seguirá siendo exponencial.</w:t>
       </w:r>
-      <w:bookmarkStart w:id="0" w:name="_GoBack"/>
-      <w:bookmarkEnd w:id="0"/>
+    </w:p>
+    <w:p>
+      <w:pPr>
+        <w:rPr>
+          <w:rFonts w:ascii="Garamond" w:hAnsi="Garamond"/>
+        </w:rPr>
+      </w:pPr>
+    </w:p>
+    <w:p>
+      <w:pPr>
+        <w:pStyle w:val="Ttulo2"/>
+      </w:pPr>
+      <w:r>
+        <w:t>Ejercicio 3.2</w:t>
+      </w:r>
+    </w:p>
+    <w:p>
+      <w:pPr>
+        <w:rPr>
+          <w:rFonts w:ascii="Garamond" w:hAnsi="Garamond"/>
+        </w:rPr>
+      </w:pPr>
+    </w:p>
+    <w:p>
+      <w:pPr>
+        <w:pStyle w:val="Ttulo2"/>
+      </w:pPr>
+      <w:r>
+        <w:lastRenderedPageBreak/>
+        <w:t>Ejercicio 3.3</w:t>
+      </w:r>
+    </w:p>
+    <w:p>
+      <w:pPr>
+        <w:rPr>
+          <w:rFonts w:ascii="Garamond" w:hAnsi="Garamond"/>
+        </w:rPr>
+      </w:pPr>
+      <w:r>
+        <w:rPr>
+          <w:rFonts w:ascii="Garamond" w:hAnsi="Garamond"/>
+        </w:rPr>
+        <w:t>Hemos implementado una simple interfaz creada en Java Swing que funciona como un buscador. Se ha implementado intentando seguir un esquema modelo-vista-controlador (MVC): el modelo nuestro código previo, la vista el código de Swing en GUI.java y el controlador la clase Controller.java que conecta ambas partes.</w:t>
+      </w:r>
+    </w:p>
+    <w:p>
+      <w:pPr>
+        <w:rPr>
+          <w:rFonts w:ascii="Garamond" w:hAnsi="Garamond"/>
+        </w:rPr>
+      </w:pPr>
+      <w:r>
+        <w:rPr>
+          <w:rFonts w:ascii="Garamond" w:hAnsi="Garamond"/>
+        </w:rPr>
+        <w:t>Capturas del funcionamiento:</w:t>
+      </w:r>
     </w:p>
     <w:sectPr>
       <w:pgSz w:w="11906" w:h="16838"/>
@@ -2638,6 +3207,50 @@
     <w:name w:val="Normal"/>
     <w:qFormat/>
   </w:style>
+  <w:style w:type="paragraph" w:styleId="Ttulo1">
+    <w:name w:val="heading 1"/>
+    <w:basedOn w:val="Normal"/>
+    <w:next w:val="Normal"/>
+    <w:link w:val="Ttulo1Car"/>
+    <w:uiPriority w:val="9"/>
+    <w:qFormat/>
+    <w:rsid w:val="00666A06"/>
+    <w:pPr>
+      <w:keepNext/>
+      <w:keepLines/>
+      <w:spacing w:before="240" w:after="0"/>
+      <w:outlineLvl w:val="0"/>
+    </w:pPr>
+    <w:rPr>
+      <w:rFonts w:asciiTheme="majorHAnsi" w:eastAsiaTheme="majorEastAsia" w:hAnsiTheme="majorHAnsi" w:cstheme="majorBidi"/>
+      <w:color w:val="2F5496" w:themeColor="accent1" w:themeShade="BF"/>
+      <w:sz w:val="32"/>
+      <w:szCs w:val="32"/>
+    </w:rPr>
+  </w:style>
+  <w:style w:type="paragraph" w:styleId="Ttulo2">
+    <w:name w:val="heading 2"/>
+    <w:basedOn w:val="Normal"/>
+    <w:next w:val="Normal"/>
+    <w:link w:val="Ttulo2Car"/>
+    <w:uiPriority w:val="9"/>
+    <w:unhideWhenUsed/>
+    <w:qFormat/>
+    <w:rsid w:val="00666A06"/>
+    <w:pPr>
+      <w:keepNext/>
+      <w:keepLines/>
+      <w:spacing w:before="40" w:after="0"/>
+      <w:outlineLvl w:val="1"/>
+    </w:pPr>
+    <w:rPr>
+      <w:rFonts w:ascii="Garamond" w:eastAsiaTheme="majorEastAsia" w:hAnsi="Garamond" w:cstheme="majorBidi"/>
+      <w:b/>
+      <w:color w:val="2F5496" w:themeColor="accent1" w:themeShade="BF"/>
+      <w:sz w:val="28"/>
+      <w:szCs w:val="26"/>
+    </w:rPr>
+  </w:style>
   <w:style w:type="character" w:default="1" w:styleId="Fuentedeprrafopredeter">
     <w:name w:val="Default Paragraph Font"/>
     <w:uiPriority w:val="1"/>
@@ -2685,6 +3298,33 @@
       <w:ind w:left="720"/>
       <w:contextualSpacing/>
     </w:pPr>
+  </w:style>
+  <w:style w:type="character" w:customStyle="1" w:styleId="Ttulo1Car">
+    <w:name w:val="Título 1 Car"/>
+    <w:basedOn w:val="Fuentedeprrafopredeter"/>
+    <w:link w:val="Ttulo1"/>
+    <w:uiPriority w:val="9"/>
+    <w:rsid w:val="00666A06"/>
+    <w:rPr>
+      <w:rFonts w:asciiTheme="majorHAnsi" w:eastAsiaTheme="majorEastAsia" w:hAnsiTheme="majorHAnsi" w:cstheme="majorBidi"/>
+      <w:color w:val="2F5496" w:themeColor="accent1" w:themeShade="BF"/>
+      <w:sz w:val="32"/>
+      <w:szCs w:val="32"/>
+    </w:rPr>
+  </w:style>
+  <w:style w:type="character" w:customStyle="1" w:styleId="Ttulo2Car">
+    <w:name w:val="Título 2 Car"/>
+    <w:basedOn w:val="Fuentedeprrafopredeter"/>
+    <w:link w:val="Ttulo2"/>
+    <w:uiPriority w:val="9"/>
+    <w:rsid w:val="00666A06"/>
+    <w:rPr>
+      <w:rFonts w:ascii="Garamond" w:eastAsiaTheme="majorEastAsia" w:hAnsi="Garamond" w:cstheme="majorBidi"/>
+      <w:b/>
+      <w:color w:val="2F5496" w:themeColor="accent1" w:themeShade="BF"/>
+      <w:sz w:val="28"/>
+      <w:szCs w:val="26"/>
+    </w:rPr>
   </w:style>
 </w:styles>
 </file>

--- a/bmi-p1-01/memoria/Memoria.docx
+++ b/bmi-p1-01/memoria/Memoria.docx
@@ -1,6 +1,6 @@
 
 <file path=word/document.xml><?xml version="1.0" encoding="utf-8"?>
-<w:document xmlns:wpc="http://schemas.microsoft.com/office/word/2010/wordprocessingCanvas" xmlns:mc="http://schemas.openxmlformats.org/markup-compatibility/2006" xmlns:o="urn:schemas-microsoft-com:office:office" xmlns:r="http://schemas.openxmlformats.org/officeDocument/2006/relationships" xmlns:m="http://schemas.openxmlformats.org/officeDocument/2006/math" xmlns:v="urn:schemas-microsoft-com:vml" xmlns:wp14="http://schemas.microsoft.com/office/word/2010/wordprocessingDrawing" xmlns:wp="http://schemas.openxmlformats.org/drawingml/2006/wordprocessingDrawing" xmlns:w10="urn:schemas-microsoft-com:office:word" xmlns:w="http://schemas.openxmlformats.org/wordprocessingml/2006/main" xmlns:w14="http://schemas.microsoft.com/office/word/2010/wordml" xmlns:w15="http://schemas.microsoft.com/office/word/2012/wordml" xmlns:wpg="http://schemas.microsoft.com/office/word/2010/wordprocessingGroup" xmlns:wpi="http://schemas.microsoft.com/office/word/2010/wordprocessingInk" xmlns:wne="http://schemas.microsoft.com/office/word/2006/wordml" xmlns:wps="http://schemas.microsoft.com/office/word/2010/wordprocessingShape" mc:Ignorable="w14 w15 wp14">
+<w:document xmlns:wpc="http://schemas.microsoft.com/office/word/2010/wordprocessingCanvas" xmlns:cx="http://schemas.microsoft.com/office/drawing/2014/chartex" xmlns:cx1="http://schemas.microsoft.com/office/drawing/2015/9/8/chartex" xmlns:cx2="http://schemas.microsoft.com/office/drawing/2015/10/21/chartex" xmlns:cx3="http://schemas.microsoft.com/office/drawing/2016/5/9/chartex" xmlns:cx4="http://schemas.microsoft.com/office/drawing/2016/5/10/chartex" xmlns:cx5="http://schemas.microsoft.com/office/drawing/2016/5/11/chartex" xmlns:mc="http://schemas.openxmlformats.org/markup-compatibility/2006" xmlns:o="urn:schemas-microsoft-com:office:office" xmlns:r="http://schemas.openxmlformats.org/officeDocument/2006/relationships" xmlns:m="http://schemas.openxmlformats.org/officeDocument/2006/math" xmlns:v="urn:schemas-microsoft-com:vml" xmlns:wp14="http://schemas.microsoft.com/office/word/2010/wordprocessingDrawing" xmlns:wp="http://schemas.openxmlformats.org/drawingml/2006/wordprocessingDrawing" xmlns:w10="urn:schemas-microsoft-com:office:word" xmlns:w="http://schemas.openxmlformats.org/wordprocessingml/2006/main" xmlns:w14="http://schemas.microsoft.com/office/word/2010/wordml" xmlns:w15="http://schemas.microsoft.com/office/word/2012/wordml" xmlns:w16se="http://schemas.microsoft.com/office/word/2015/wordml/symex" xmlns:wpg="http://schemas.microsoft.com/office/word/2010/wordprocessingGroup" xmlns:wpi="http://schemas.microsoft.com/office/word/2010/wordprocessingInk" xmlns:wne="http://schemas.microsoft.com/office/word/2006/wordml" xmlns:wps="http://schemas.microsoft.com/office/word/2010/wordprocessingShape" mc:Ignorable="w14 w15 w16se wp14">
   <w:body>
     <w:p>
       <w:pPr>
@@ -99,7 +99,26 @@
         <w:rPr>
           <w:rFonts w:ascii="Garamond" w:hAnsi="Garamond"/>
         </w:rPr>
-        <w:t xml:space="preserve">: hemos implementado la búsqueda de </w:t>
+        <w:t xml:space="preserve">: </w:t>
+      </w:r>
+    </w:p>
+    <w:p>
+      <w:pPr>
+        <w:rPr>
+          <w:rFonts w:ascii="Garamond" w:hAnsi="Garamond"/>
+        </w:rPr>
+      </w:pPr>
+      <w:r>
+        <w:rPr>
+          <w:rFonts w:ascii="Garamond" w:hAnsi="Garamond"/>
+        </w:rPr>
+        <w:t>H</w:t>
+      </w:r>
+      <w:r>
+        <w:rPr>
+          <w:rFonts w:ascii="Garamond" w:hAnsi="Garamond"/>
+        </w:rPr>
+        <w:t xml:space="preserve">emos implementado la búsqueda de </w:t>
       </w:r>
       <w:proofErr w:type="spellStart"/>
       <w:r>
@@ -151,28 +170,23 @@
           <w:rFonts w:ascii="Garamond" w:hAnsi="Garamond"/>
         </w:rPr>
       </w:pPr>
-      <w:bookmarkStart w:id="0" w:name="_GoBack"/>
-      <w:bookmarkEnd w:id="0"/>
-    </w:p>
-    <w:p>
-      <w:pPr>
-        <w:rPr>
-          <w:rFonts w:ascii="Garamond" w:hAnsi="Garamond"/>
-        </w:rPr>
-      </w:pPr>
-      <w:r>
-        <w:rPr>
-          <w:rFonts w:ascii="Garamond" w:hAnsi="Garamond"/>
+    </w:p>
+    <w:p>
+      <w:pPr>
+        <w:rPr>
+          <w:rFonts w:ascii="Garamond" w:hAnsi="Garamond"/>
+          <w:b/>
+          <w:i/>
+        </w:rPr>
+      </w:pPr>
+      <w:r>
+        <w:rPr>
+          <w:rFonts w:ascii="Garamond" w:hAnsi="Garamond"/>
+          <w:b/>
+          <w:i/>
         </w:rPr>
         <w:t>Sobre el modelo vectorial:</w:t>
       </w:r>
-    </w:p>
-    <w:p>
-      <w:pPr>
-        <w:rPr>
-          <w:rFonts w:ascii="Garamond" w:hAnsi="Garamond"/>
-        </w:rPr>
-      </w:pPr>
     </w:p>
     <w:p>
       <w:pPr>
@@ -766,7 +780,6 @@
         <w:t xml:space="preserve">Interpretando corpus como toda nuestra colección de documentos y </w:t>
       </w:r>
       <w:proofErr w:type="spellStart"/>
-      <w:proofErr w:type="gramStart"/>
       <w:r>
         <w:rPr>
           <w:rFonts w:ascii="Garamond" w:hAnsi="Garamond"/>
@@ -783,7 +796,6 @@
         <w:t>(</w:t>
       </w:r>
       <w:proofErr w:type="spellStart"/>
-      <w:proofErr w:type="gramEnd"/>
       <w:r>
         <w:rPr>
           <w:rFonts w:ascii="Garamond" w:hAnsi="Garamond"/>
@@ -1639,7 +1651,19 @@
           <w:rFonts w:ascii="Garamond" w:hAnsi="Garamond"/>
         </w:rPr>
         <w:lastRenderedPageBreak/>
-        <w:t xml:space="preserve">Hemos usado esta versión como primea aproximación, creando sendas funciones para </w:t>
+        <w:t>Hemos usado esta versión como primea aproximación, creando sendas funciones</w:t>
+      </w:r>
+      <w:r>
+        <w:rPr>
+          <w:rFonts w:ascii="Garamond" w:hAnsi="Garamond"/>
+        </w:rPr>
+        <w:t xml:space="preserve"> estáticas</w:t>
+      </w:r>
+      <w:r>
+        <w:rPr>
+          <w:rFonts w:ascii="Garamond" w:hAnsi="Garamond"/>
+        </w:rPr>
+        <w:t xml:space="preserve"> para </w:t>
       </w:r>
       <w:proofErr w:type="spellStart"/>
       <w:r>
@@ -2016,6 +2040,7 @@
       <w:r>
         <w:rPr>
           <w:rFonts w:ascii="Garamond" w:hAnsi="Garamond"/>
+          <w:i/>
         </w:rPr>
         <w:t>LuceneIndexBuilder.storeVectorMod</w:t>
       </w:r>
@@ -2098,8 +2123,16 @@
       <w:r>
         <w:rPr>
           <w:rFonts w:ascii="Garamond" w:hAnsi="Garamond"/>
-        </w:rPr>
-        <w:t xml:space="preserve">Nota: hemos detectado que para colecciones tan largas como docs.zip, </w:t>
+          <w:b/>
+          <w:i/>
+        </w:rPr>
+        <w:t>Nota</w:t>
+      </w:r>
+      <w:r>
+        <w:rPr>
+          <w:rFonts w:ascii="Garamond" w:hAnsi="Garamond"/>
+        </w:rPr>
+        <w:t xml:space="preserve">: hemos detectado que para colecciones tan largas como docs.zip, </w:t>
       </w:r>
       <w:proofErr w:type="spellStart"/>
       <w:r>
@@ -2163,11 +2196,10 @@
           <w:u w:val="single"/>
           <w:lang w:eastAsia="es-ES"/>
         </w:rPr>
-        <w:lastRenderedPageBreak/>
         <w:drawing>
           <wp:inline distT="0" distB="0" distL="0" distR="0">
-            <wp:extent cx="5829300" cy="4113550"/>
-            <wp:effectExtent l="0" t="0" r="0" b="1270"/>
+            <wp:extent cx="5099050" cy="3598237"/>
+            <wp:effectExtent l="0" t="0" r="6350" b="2540"/>
             <wp:docPr id="2" name="Imagen 2"/>
             <wp:cNvGraphicFramePr>
               <a:graphicFrameLocks xmlns:a="http://schemas.openxmlformats.org/drawingml/2006/main" noChangeAspect="1"/>
@@ -2194,7 +2226,7 @@
                   <pic:spPr>
                     <a:xfrm>
                       <a:off x="0" y="0"/>
-                      <a:ext cx="5833033" cy="4116184"/>
+                      <a:ext cx="5109912" cy="3605902"/>
                     </a:xfrm>
                     <a:prstGeom prst="rect">
                       <a:avLst/>
@@ -2209,27 +2241,14 @@
     </w:p>
     <w:p>
       <w:pPr>
-        <w:rPr>
-          <w:rFonts w:ascii="Garamond" w:hAnsi="Garamond"/>
-          <w:u w:val="single"/>
-        </w:rPr>
-      </w:pPr>
-    </w:p>
-    <w:p>
-      <w:pPr>
-        <w:rPr>
-          <w:rFonts w:ascii="Garamond" w:hAnsi="Garamond"/>
-        </w:rPr>
-      </w:pPr>
-    </w:p>
-    <w:p>
-      <w:pPr>
         <w:pStyle w:val="Ttulo2"/>
       </w:pPr>
       <w:r>
+        <w:lastRenderedPageBreak/>
         <w:t>Ejercicio 3.1</w:t>
       </w:r>
     </w:p>
+    <w:p/>
     <w:p>
       <w:pPr>
         <w:rPr>
@@ -2401,7 +2420,6 @@
           <w:noProof/>
           <w:lang w:eastAsia="es-ES"/>
         </w:rPr>
-        <w:lastRenderedPageBreak/>
         <w:drawing>
           <wp:inline distT="0" distB="0" distL="0" distR="0">
             <wp:extent cx="4584589" cy="2755631"/>
@@ -2564,6 +2582,7 @@
           <w:noProof/>
           <w:lang w:eastAsia="es-ES"/>
         </w:rPr>
+        <w:lastRenderedPageBreak/>
         <w:drawing>
           <wp:inline distT="0" distB="0" distL="0" distR="0">
             <wp:extent cx="4584589" cy="2755631"/>
@@ -2613,11 +2632,66 @@
           <w:rFonts w:ascii="Garamond" w:hAnsi="Garamond"/>
         </w:rPr>
       </w:pPr>
-      <w:r>
-        <w:rPr>
-          <w:rFonts w:ascii="Garamond" w:hAnsi="Garamond"/>
-        </w:rPr>
-        <w:t xml:space="preserve">Debido a que si se utilizaban todos los documentos para generar los ficheros tardaba bastante en ejecutar, se han decidido realizar los ficheros con los documentos del ranking. Independientemente de que se ejecuten con todos los ficheros o con los del ranking, la distribución </w:t>
+    </w:p>
+    <w:p>
+      <w:pPr>
+        <w:rPr>
+          <w:rFonts w:ascii="Garamond" w:hAnsi="Garamond"/>
+        </w:rPr>
+      </w:pPr>
+      <w:r>
+        <w:rPr>
+          <w:rFonts w:ascii="Garamond" w:hAnsi="Garamond"/>
+        </w:rPr>
+        <w:t xml:space="preserve">Debido </w:t>
+      </w:r>
+      <w:r>
+        <w:rPr>
+          <w:rFonts w:ascii="Garamond" w:hAnsi="Garamond"/>
+        </w:rPr>
+        <w:t>al hecho de que utilizar</w:t>
+      </w:r>
+      <w:r>
+        <w:rPr>
+          <w:rFonts w:ascii="Garamond" w:hAnsi="Garamond"/>
+        </w:rPr>
+        <w:t xml:space="preserve"> todos los documentos</w:t>
+      </w:r>
+      <w:r>
+        <w:rPr>
+          <w:rFonts w:ascii="Garamond" w:hAnsi="Garamond"/>
+        </w:rPr>
+        <w:t xml:space="preserve"> de docs.zip</w:t>
+      </w:r>
+      <w:r>
+        <w:rPr>
+          <w:rFonts w:ascii="Garamond" w:hAnsi="Garamond"/>
+        </w:rPr>
+        <w:t xml:space="preserve"> para generar los ficheros tard</w:t>
+      </w:r>
+      <w:r>
+        <w:rPr>
+          <w:rFonts w:ascii="Garamond" w:hAnsi="Garamond"/>
+        </w:rPr>
+        <w:t>aba bastante en ejecutar, se ha</w:t>
+      </w:r>
+      <w:r>
+        <w:rPr>
+          <w:rFonts w:ascii="Garamond" w:hAnsi="Garamond"/>
+        </w:rPr>
+        <w:t xml:space="preserve"> deci</w:t>
+      </w:r>
+      <w:r>
+        <w:rPr>
+          <w:rFonts w:ascii="Garamond" w:hAnsi="Garamond"/>
+        </w:rPr>
+        <w:t xml:space="preserve">dido realizar las gráficas </w:t>
+      </w:r>
+      <w:r>
+        <w:rPr>
+          <w:rFonts w:ascii="Garamond" w:hAnsi="Garamond"/>
+        </w:rPr>
+        <w:t xml:space="preserve">con los documentos del ranking. Independientemente de que se ejecuten con todos los ficheros o con los del ranking, la distribución </w:t>
       </w:r>
       <w:r>
         <w:rPr>
@@ -2641,6 +2715,48 @@
         <w:t>Ejercicio 3.2</w:t>
       </w:r>
     </w:p>
+    <w:p/>
+    <w:p>
+      <w:pPr>
+        <w:rPr>
+          <w:rFonts w:ascii="Garamond" w:hAnsi="Garamond"/>
+        </w:rPr>
+      </w:pPr>
+      <w:r>
+        <w:rPr>
+          <w:rFonts w:ascii="Garamond" w:hAnsi="Garamond"/>
+        </w:rPr>
+        <w:t xml:space="preserve">Se ha implementado un nuevo caso de carga e indexado de documentos </w:t>
+      </w:r>
+      <w:proofErr w:type="spellStart"/>
+      <w:r>
+        <w:rPr>
+          <w:rFonts w:ascii="Garamond" w:hAnsi="Garamond"/>
+        </w:rPr>
+        <w:t>pdf</w:t>
+      </w:r>
+      <w:proofErr w:type="spellEnd"/>
+      <w:r>
+        <w:rPr>
+          <w:rFonts w:ascii="Garamond" w:hAnsi="Garamond"/>
+        </w:rPr>
+        <w:t xml:space="preserve">. Se le pasa al creador de índices de igual manera que los anteriores tres casos, y con </w:t>
+      </w:r>
+      <w:proofErr w:type="spellStart"/>
+      <w:r>
+        <w:rPr>
+          <w:rFonts w:ascii="Garamond" w:hAnsi="Garamond"/>
+        </w:rPr>
+        <w:t>pdfbox</w:t>
+      </w:r>
+      <w:proofErr w:type="spellEnd"/>
+      <w:r>
+        <w:rPr>
+          <w:rFonts w:ascii="Garamond" w:hAnsi="Garamond"/>
+        </w:rPr>
+        <w:t xml:space="preserve"> se lee el contenido.</w:t>
+      </w:r>
+    </w:p>
     <w:p>
       <w:pPr>
         <w:rPr>
@@ -2653,35 +2769,344 @@
         <w:pStyle w:val="Ttulo2"/>
       </w:pPr>
       <w:r>
+        <w:t>Ejercicio 3.3</w:t>
+      </w:r>
+    </w:p>
+    <w:p/>
+    <w:p>
+      <w:pPr>
+        <w:rPr>
+          <w:rFonts w:ascii="Garamond" w:hAnsi="Garamond"/>
+        </w:rPr>
+      </w:pPr>
+      <w:r>
+        <w:rPr>
+          <w:rFonts w:ascii="Garamond" w:hAnsi="Garamond"/>
+        </w:rPr>
+        <w:t>Hemos implementado una simple interfaz creada en Java Swing que funciona como un buscador. Se ha implementado intentando seguir un esquema modelo-vista-controlador (MVC): el modelo nuestro código previo, la vista el código de Swing en GUI.java y el controlador la clase Controller.java que conecta ambas partes.</w:t>
+      </w:r>
+    </w:p>
+    <w:p>
+      <w:pPr>
+        <w:rPr>
+          <w:rFonts w:ascii="Garamond" w:hAnsi="Garamond"/>
+        </w:rPr>
+      </w:pPr>
+      <w:r>
+        <w:rPr>
+          <w:rFonts w:ascii="Garamond" w:hAnsi="Garamond"/>
+        </w:rPr>
         <w:lastRenderedPageBreak/>
-        <w:t>Ejercicio 3.3</w:t>
-      </w:r>
-    </w:p>
-    <w:p>
-      <w:pPr>
-        <w:rPr>
-          <w:rFonts w:ascii="Garamond" w:hAnsi="Garamond"/>
-        </w:rPr>
-      </w:pPr>
-      <w:r>
-        <w:rPr>
-          <w:rFonts w:ascii="Garamond" w:hAnsi="Garamond"/>
-        </w:rPr>
-        <w:t>Hemos implementado una simple interfaz creada en Java Swing que funciona como un buscador. Se ha implementado intentando seguir un esquema modelo-vista-controlador (MVC): el modelo nuestro código previo, la vista el código de Swing en GUI.java y el controlador la clase Controller.java que conecta ambas partes.</w:t>
-      </w:r>
-    </w:p>
-    <w:p>
-      <w:pPr>
-        <w:rPr>
-          <w:rFonts w:ascii="Garamond" w:hAnsi="Garamond"/>
-        </w:rPr>
-      </w:pPr>
-      <w:r>
-        <w:rPr>
-          <w:rFonts w:ascii="Garamond" w:hAnsi="Garamond"/>
-        </w:rPr>
         <w:t>Capturas del funcionamiento:</w:t>
       </w:r>
+      <w:r>
+        <w:rPr>
+          <w:rFonts w:ascii="Garamond" w:hAnsi="Garamond"/>
+          <w:noProof/>
+          <w:lang w:eastAsia="es-ES"/>
+        </w:rPr>
+        <w:drawing>
+          <wp:inline distT="0" distB="0" distL="0" distR="0">
+            <wp:extent cx="5400040" cy="3012440"/>
+            <wp:effectExtent l="0" t="0" r="0" b="0"/>
+            <wp:docPr id="5" name="Imagen 5"/>
+            <wp:cNvGraphicFramePr>
+              <a:graphicFrameLocks xmlns:a="http://schemas.openxmlformats.org/drawingml/2006/main" noChangeAspect="1"/>
+            </wp:cNvGraphicFramePr>
+            <a:graphic xmlns:a="http://schemas.openxmlformats.org/drawingml/2006/main">
+              <a:graphicData uri="http://schemas.openxmlformats.org/drawingml/2006/picture">
+                <pic:pic xmlns:pic="http://schemas.openxmlformats.org/drawingml/2006/picture">
+                  <pic:nvPicPr>
+                    <pic:cNvPr id="5" name="interf1.png"/>
+                    <pic:cNvPicPr/>
+                  </pic:nvPicPr>
+                  <pic:blipFill>
+                    <a:blip r:embed="rId9">
+                      <a:extLst>
+                        <a:ext uri="{28A0092B-C50C-407E-A947-70E740481C1C}">
+                          <a14:useLocalDpi xmlns:a14="http://schemas.microsoft.com/office/drawing/2010/main" val="0"/>
+                        </a:ext>
+                      </a:extLst>
+                    </a:blip>
+                    <a:stretch>
+                      <a:fillRect/>
+                    </a:stretch>
+                  </pic:blipFill>
+                  <pic:spPr>
+                    <a:xfrm>
+                      <a:off x="0" y="0"/>
+                      <a:ext cx="5400040" cy="3012440"/>
+                    </a:xfrm>
+                    <a:prstGeom prst="rect">
+                      <a:avLst/>
+                    </a:prstGeom>
+                  </pic:spPr>
+                </pic:pic>
+              </a:graphicData>
+            </a:graphic>
+          </wp:inline>
+        </w:drawing>
+      </w:r>
+    </w:p>
+    <w:p>
+      <w:pPr>
+        <w:rPr>
+          <w:rFonts w:ascii="Garamond" w:hAnsi="Garamond"/>
+        </w:rPr>
+      </w:pPr>
+      <w:r>
+        <w:rPr>
+          <w:rFonts w:ascii="Garamond" w:hAnsi="Garamond"/>
+        </w:rPr>
+        <w:t>Nada más abrirse, nos pide que abramos el archivo o carpeta a indexar. Si se cancela termina.</w:t>
+      </w:r>
+      <w:r>
+        <w:rPr>
+          <w:rFonts w:ascii="Garamond" w:hAnsi="Garamond"/>
+          <w:noProof/>
+          <w:lang w:eastAsia="es-ES"/>
+        </w:rPr>
+        <w:drawing>
+          <wp:inline distT="0" distB="0" distL="0" distR="0">
+            <wp:extent cx="5400040" cy="3012440"/>
+            <wp:effectExtent l="0" t="0" r="0" b="0"/>
+            <wp:docPr id="6" name="Imagen 6"/>
+            <wp:cNvGraphicFramePr>
+              <a:graphicFrameLocks xmlns:a="http://schemas.openxmlformats.org/drawingml/2006/main" noChangeAspect="1"/>
+            </wp:cNvGraphicFramePr>
+            <a:graphic xmlns:a="http://schemas.openxmlformats.org/drawingml/2006/main">
+              <a:graphicData uri="http://schemas.openxmlformats.org/drawingml/2006/picture">
+                <pic:pic xmlns:pic="http://schemas.openxmlformats.org/drawingml/2006/picture">
+                  <pic:nvPicPr>
+                    <pic:cNvPr id="6" name="interf2.png"/>
+                    <pic:cNvPicPr/>
+                  </pic:nvPicPr>
+                  <pic:blipFill>
+                    <a:blip r:embed="rId10">
+                      <a:extLst>
+                        <a:ext uri="{28A0092B-C50C-407E-A947-70E740481C1C}">
+                          <a14:useLocalDpi xmlns:a14="http://schemas.microsoft.com/office/drawing/2010/main" val="0"/>
+                        </a:ext>
+                      </a:extLst>
+                    </a:blip>
+                    <a:stretch>
+                      <a:fillRect/>
+                    </a:stretch>
+                  </pic:blipFill>
+                  <pic:spPr>
+                    <a:xfrm>
+                      <a:off x="0" y="0"/>
+                      <a:ext cx="5400040" cy="3012440"/>
+                    </a:xfrm>
+                    <a:prstGeom prst="rect">
+                      <a:avLst/>
+                    </a:prstGeom>
+                  </pic:spPr>
+                </pic:pic>
+              </a:graphicData>
+            </a:graphic>
+          </wp:inline>
+        </w:drawing>
+      </w:r>
+    </w:p>
+    <w:p>
+      <w:pPr>
+        <w:rPr>
+          <w:rFonts w:ascii="Garamond" w:hAnsi="Garamond"/>
+        </w:rPr>
+      </w:pPr>
+      <w:r>
+        <w:rPr>
+          <w:rFonts w:ascii="Garamond" w:hAnsi="Garamond"/>
+        </w:rPr>
+        <w:t xml:space="preserve">Se abre con un campo de texto de búsqueda, un </w:t>
+      </w:r>
+      <w:proofErr w:type="spellStart"/>
+      <w:r>
+        <w:rPr>
+          <w:rFonts w:ascii="Garamond" w:hAnsi="Garamond"/>
+        </w:rPr>
+        <w:t>spinner</w:t>
+      </w:r>
+      <w:proofErr w:type="spellEnd"/>
+      <w:r>
+        <w:rPr>
+          <w:rFonts w:ascii="Garamond" w:hAnsi="Garamond"/>
+        </w:rPr>
+        <w:t xml:space="preserve"> que modula los resultado</w:t>
+      </w:r>
+      <w:r>
+        <w:rPr>
+          <w:rFonts w:ascii="Garamond" w:hAnsi="Garamond"/>
+        </w:rPr>
+        <w:t>s</w:t>
+      </w:r>
+      <w:bookmarkStart w:id="0" w:name="_GoBack"/>
+      <w:bookmarkEnd w:id="0"/>
+      <w:r>
+        <w:rPr>
+          <w:rFonts w:ascii="Garamond" w:hAnsi="Garamond"/>
+        </w:rPr>
+        <w:t xml:space="preserve"> y la tabla que muestra los resultados.</w:t>
+      </w:r>
+    </w:p>
+    <w:p>
+      <w:pPr>
+        <w:rPr>
+          <w:rFonts w:ascii="Garamond" w:hAnsi="Garamond"/>
+        </w:rPr>
+      </w:pPr>
+      <w:r>
+        <w:rPr>
+          <w:rFonts w:ascii="Garamond" w:hAnsi="Garamond"/>
+          <w:noProof/>
+          <w:lang w:eastAsia="es-ES"/>
+        </w:rPr>
+        <w:lastRenderedPageBreak/>
+        <w:drawing>
+          <wp:inline distT="0" distB="0" distL="0" distR="0">
+            <wp:extent cx="5400040" cy="3012440"/>
+            <wp:effectExtent l="0" t="0" r="0" b="1905"/>
+            <wp:docPr id="7" name="Imagen 7"/>
+            <wp:cNvGraphicFramePr>
+              <a:graphicFrameLocks xmlns:a="http://schemas.openxmlformats.org/drawingml/2006/main" noChangeAspect="1"/>
+            </wp:cNvGraphicFramePr>
+            <a:graphic xmlns:a="http://schemas.openxmlformats.org/drawingml/2006/main">
+              <a:graphicData uri="http://schemas.openxmlformats.org/drawingml/2006/picture">
+                <pic:pic xmlns:pic="http://schemas.openxmlformats.org/drawingml/2006/picture">
+                  <pic:nvPicPr>
+                    <pic:cNvPr id="7" name="interf3.png"/>
+                    <pic:cNvPicPr/>
+                  </pic:nvPicPr>
+                  <pic:blipFill>
+                    <a:blip r:embed="rId11">
+                      <a:extLst>
+                        <a:ext uri="{28A0092B-C50C-407E-A947-70E740481C1C}">
+                          <a14:useLocalDpi xmlns:a14="http://schemas.microsoft.com/office/drawing/2010/main" val="0"/>
+                        </a:ext>
+                      </a:extLst>
+                    </a:blip>
+                    <a:stretch>
+                      <a:fillRect/>
+                    </a:stretch>
+                  </pic:blipFill>
+                  <pic:spPr>
+                    <a:xfrm>
+                      <a:off x="0" y="0"/>
+                      <a:ext cx="5400040" cy="3012440"/>
+                    </a:xfrm>
+                    <a:prstGeom prst="rect">
+                      <a:avLst/>
+                    </a:prstGeom>
+                  </pic:spPr>
+                </pic:pic>
+              </a:graphicData>
+            </a:graphic>
+          </wp:inline>
+        </w:drawing>
+      </w:r>
+      <w:r>
+        <w:rPr>
+          <w:rFonts w:ascii="Garamond" w:hAnsi="Garamond"/>
+        </w:rPr>
+        <w:t>Al buscar, aparecen los resultados ordenados por su score.</w:t>
+      </w:r>
+      <w:r>
+        <w:rPr>
+          <w:rFonts w:ascii="Garamond" w:hAnsi="Garamond"/>
+          <w:noProof/>
+          <w:lang w:eastAsia="es-ES"/>
+        </w:rPr>
+        <w:drawing>
+          <wp:inline distT="0" distB="0" distL="0" distR="0">
+            <wp:extent cx="2667000" cy="2667000"/>
+            <wp:effectExtent l="0" t="0" r="0" b="0"/>
+            <wp:docPr id="8" name="Imagen 8"/>
+            <wp:cNvGraphicFramePr>
+              <a:graphicFrameLocks xmlns:a="http://schemas.openxmlformats.org/drawingml/2006/main" noChangeAspect="1"/>
+            </wp:cNvGraphicFramePr>
+            <a:graphic xmlns:a="http://schemas.openxmlformats.org/drawingml/2006/main">
+              <a:graphicData uri="http://schemas.openxmlformats.org/drawingml/2006/picture">
+                <pic:pic xmlns:pic="http://schemas.openxmlformats.org/drawingml/2006/picture">
+                  <pic:nvPicPr>
+                    <pic:cNvPr id="8" name="interf4.png"/>
+                    <pic:cNvPicPr/>
+                  </pic:nvPicPr>
+                  <pic:blipFill>
+                    <a:blip r:embed="rId12">
+                      <a:extLst>
+                        <a:ext uri="{28A0092B-C50C-407E-A947-70E740481C1C}">
+                          <a14:useLocalDpi xmlns:a14="http://schemas.microsoft.com/office/drawing/2010/main" val="0"/>
+                        </a:ext>
+                      </a:extLst>
+                    </a:blip>
+                    <a:stretch>
+                      <a:fillRect/>
+                    </a:stretch>
+                  </pic:blipFill>
+                  <pic:spPr>
+                    <a:xfrm>
+                      <a:off x="0" y="0"/>
+                      <a:ext cx="2667023" cy="2667023"/>
+                    </a:xfrm>
+                    <a:prstGeom prst="rect">
+                      <a:avLst/>
+                    </a:prstGeom>
+                  </pic:spPr>
+                </pic:pic>
+              </a:graphicData>
+            </a:graphic>
+          </wp:inline>
+        </w:drawing>
+      </w:r>
+    </w:p>
+    <w:p>
+      <w:pPr>
+        <w:rPr>
+          <w:rFonts w:ascii="Garamond" w:hAnsi="Garamond"/>
+        </w:rPr>
+      </w:pPr>
+      <w:r>
+        <w:rPr>
+          <w:rFonts w:ascii="Garamond" w:hAnsi="Garamond"/>
+        </w:rPr>
+        <w:t xml:space="preserve">Si </w:t>
+      </w:r>
+      <w:proofErr w:type="spellStart"/>
+      <w:r>
+        <w:rPr>
+          <w:rFonts w:ascii="Garamond" w:hAnsi="Garamond"/>
+        </w:rPr>
+        <w:t>clickamos</w:t>
+      </w:r>
+      <w:proofErr w:type="spellEnd"/>
+      <w:r>
+        <w:rPr>
+          <w:rFonts w:ascii="Garamond" w:hAnsi="Garamond"/>
+        </w:rPr>
+        <w:t xml:space="preserve"> en una fila, se abre el archivo local como en la imagen o una </w:t>
+      </w:r>
+      <w:proofErr w:type="spellStart"/>
+      <w:r>
+        <w:rPr>
+          <w:rFonts w:ascii="Garamond" w:hAnsi="Garamond"/>
+        </w:rPr>
+        <w:t>url</w:t>
+      </w:r>
+      <w:proofErr w:type="spellEnd"/>
+      <w:r>
+        <w:rPr>
+          <w:rFonts w:ascii="Garamond" w:hAnsi="Garamond"/>
+        </w:rPr>
+        <w:t xml:space="preserve"> en el navegador por defecto del equipo.</w:t>
+      </w:r>
+    </w:p>
+    <w:p>
+      <w:pPr>
+        <w:rPr>
+          <w:rFonts w:ascii="Garamond" w:hAnsi="Garamond"/>
+        </w:rPr>
+      </w:pPr>
     </w:p>
     <w:sectPr>
       <w:pgSz w:w="11906" w:h="16838"/>
@@ -2694,7 +3119,7 @@
 </file>
 
 <file path=word/numbering.xml><?xml version="1.0" encoding="utf-8"?>
-<w:numbering xmlns:wpc="http://schemas.microsoft.com/office/word/2010/wordprocessingCanvas" xmlns:mc="http://schemas.openxmlformats.org/markup-compatibility/2006" xmlns:o="urn:schemas-microsoft-com:office:office" xmlns:r="http://schemas.openxmlformats.org/officeDocument/2006/relationships" xmlns:m="http://schemas.openxmlformats.org/officeDocument/2006/math" xmlns:v="urn:schemas-microsoft-com:vml" xmlns:wp14="http://schemas.microsoft.com/office/word/2010/wordprocessingDrawing" xmlns:wp="http://schemas.openxmlformats.org/drawingml/2006/wordprocessingDrawing" xmlns:w10="urn:schemas-microsoft-com:office:word" xmlns:w="http://schemas.openxmlformats.org/wordprocessingml/2006/main" xmlns:w14="http://schemas.microsoft.com/office/word/2010/wordml" xmlns:w15="http://schemas.microsoft.com/office/word/2012/wordml" xmlns:wpg="http://schemas.microsoft.com/office/word/2010/wordprocessingGroup" xmlns:wpi="http://schemas.microsoft.com/office/word/2010/wordprocessingInk" xmlns:wne="http://schemas.microsoft.com/office/word/2006/wordml" xmlns:wps="http://schemas.microsoft.com/office/word/2010/wordprocessingShape" mc:Ignorable="w14 w15 wp14">
+<w:numbering xmlns:wpc="http://schemas.microsoft.com/office/word/2010/wordprocessingCanvas" xmlns:cx="http://schemas.microsoft.com/office/drawing/2014/chartex" xmlns:cx1="http://schemas.microsoft.com/office/drawing/2015/9/8/chartex" xmlns:cx2="http://schemas.microsoft.com/office/drawing/2015/10/21/chartex" xmlns:cx3="http://schemas.microsoft.com/office/drawing/2016/5/9/chartex" xmlns:cx4="http://schemas.microsoft.com/office/drawing/2016/5/10/chartex" xmlns:cx5="http://schemas.microsoft.com/office/drawing/2016/5/11/chartex" xmlns:mc="http://schemas.openxmlformats.org/markup-compatibility/2006" xmlns:o="urn:schemas-microsoft-com:office:office" xmlns:r="http://schemas.openxmlformats.org/officeDocument/2006/relationships" xmlns:m="http://schemas.openxmlformats.org/officeDocument/2006/math" xmlns:v="urn:schemas-microsoft-com:vml" xmlns:wp14="http://schemas.microsoft.com/office/word/2010/wordprocessingDrawing" xmlns:wp="http://schemas.openxmlformats.org/drawingml/2006/wordprocessingDrawing" xmlns:w10="urn:schemas-microsoft-com:office:word" xmlns:w="http://schemas.openxmlformats.org/wordprocessingml/2006/main" xmlns:w14="http://schemas.microsoft.com/office/word/2010/wordml" xmlns:w15="http://schemas.microsoft.com/office/word/2012/wordml" xmlns:w16se="http://schemas.microsoft.com/office/word/2015/wordml/symex" xmlns:wpg="http://schemas.microsoft.com/office/word/2010/wordprocessingGroup" xmlns:wpi="http://schemas.microsoft.com/office/word/2010/wordprocessingInk" xmlns:wne="http://schemas.microsoft.com/office/word/2006/wordml" xmlns:wps="http://schemas.microsoft.com/office/word/2010/wordprocessingShape" mc:Ignorable="w14 w15 w16se wp14">
   <w:abstractNum w:abstractNumId="0" w15:restartNumberingAfterBreak="0">
     <w:nsid w:val="338B1F24"/>
     <w:multiLevelType w:val="hybridMultilevel"/>
@@ -2814,7 +3239,7 @@
 </file>
 
 <file path=word/styles.xml><?xml version="1.0" encoding="utf-8"?>
-<w:styles xmlns:mc="http://schemas.openxmlformats.org/markup-compatibility/2006" xmlns:r="http://schemas.openxmlformats.org/officeDocument/2006/relationships" xmlns:w="http://schemas.openxmlformats.org/wordprocessingml/2006/main" xmlns:w14="http://schemas.microsoft.com/office/word/2010/wordml" xmlns:w15="http://schemas.microsoft.com/office/word/2012/wordml" mc:Ignorable="w14 w15">
+<w:styles xmlns:mc="http://schemas.openxmlformats.org/markup-compatibility/2006" xmlns:r="http://schemas.openxmlformats.org/officeDocument/2006/relationships" xmlns:w="http://schemas.openxmlformats.org/wordprocessingml/2006/main" xmlns:w14="http://schemas.microsoft.com/office/word/2010/wordml" xmlns:w15="http://schemas.microsoft.com/office/word/2012/wordml" xmlns:w16se="http://schemas.microsoft.com/office/word/2015/wordml/symex" mc:Ignorable="w14 w15 w16se">
   <w:docDefaults>
     <w:rPrDefault>
       <w:rPr>
@@ -2830,7 +3255,7 @@
       </w:pPr>
     </w:pPrDefault>
   </w:docDefaults>
-  <w:latentStyles w:defLockedState="0" w:defUIPriority="99" w:defSemiHidden="0" w:defUnhideWhenUsed="0" w:defQFormat="0" w:count="371">
+  <w:latentStyles w:defLockedState="0" w:defUIPriority="99" w:defSemiHidden="0" w:defUnhideWhenUsed="0" w:defQFormat="0" w:count="374">
     <w:lsdException w:name="Normal" w:uiPriority="0" w:qFormat="1"/>
     <w:lsdException w:name="heading 1" w:uiPriority="9" w:qFormat="1"/>
     <w:lsdException w:name="heading 2" w:semiHidden="1" w:uiPriority="9" w:unhideWhenUsed="1" w:qFormat="1"/>
@@ -2936,7 +3361,6 @@
     <w:lsdException w:name="HTML Sample" w:semiHidden="1" w:unhideWhenUsed="1"/>
     <w:lsdException w:name="HTML Typewriter" w:semiHidden="1" w:unhideWhenUsed="1"/>
     <w:lsdException w:name="HTML Variable" w:semiHidden="1" w:unhideWhenUsed="1"/>
-    <w:lsdException w:name="Normal Table" w:semiHidden="1" w:unhideWhenUsed="1"/>
     <w:lsdException w:name="annotation subject" w:semiHidden="1" w:unhideWhenUsed="1"/>
     <w:lsdException w:name="No List" w:semiHidden="1" w:unhideWhenUsed="1"/>
     <w:lsdException w:name="Outline List 1" w:semiHidden="1" w:unhideWhenUsed="1"/>
@@ -2981,7 +3405,6 @@
     <w:lsdException w:name="Table Professional" w:semiHidden="1" w:unhideWhenUsed="1"/>
     <w:lsdException w:name="Table Subtle 1" w:semiHidden="1" w:unhideWhenUsed="1"/>
     <w:lsdException w:name="Table Subtle 2" w:semiHidden="1" w:unhideWhenUsed="1"/>
-    <w:lsdException w:name="Table Web 1" w:semiHidden="1" w:unhideWhenUsed="1"/>
     <w:lsdException w:name="Table Web 2" w:semiHidden="1" w:unhideWhenUsed="1"/>
     <w:lsdException w:name="Table Web 3" w:semiHidden="1" w:unhideWhenUsed="1"/>
     <w:lsdException w:name="Balloon Text" w:semiHidden="1" w:unhideWhenUsed="1"/>
@@ -3202,6 +3625,9 @@
     <w:lsdException w:name="List Table 5 Dark Accent 6" w:uiPriority="50"/>
     <w:lsdException w:name="List Table 6 Colorful Accent 6" w:uiPriority="51"/>
     <w:lsdException w:name="List Table 7 Colorful Accent 6" w:uiPriority="52"/>
+    <w:lsdException w:name="Mention" w:semiHidden="1" w:unhideWhenUsed="1"/>
+    <w:lsdException w:name="Smart Hyperlink" w:semiHidden="1" w:unhideWhenUsed="1"/>
+    <w:lsdException w:name="Hashtag" w:semiHidden="1" w:unhideWhenUsed="1"/>
   </w:latentStyles>
   <w:style w:type="paragraph" w:default="1" w:styleId="Normal">
     <w:name w:val="Normal"/>
